--- a/uploads/Tesla.docx
+++ b/uploads/Tesla.docx
@@ -2,13 +2,2000 @@
 <file path=word/document.xml><?xml version="1.0" encoding="utf-8"?>
 <w:document xmlns:wpc="http://schemas.microsoft.com/office/word/2010/wordprocessingCanvas" xmlns:cx="http://schemas.microsoft.com/office/drawing/2014/chartex" xmlns:cx1="http://schemas.microsoft.com/office/drawing/2015/9/8/chartex" xmlns:cx2="http://schemas.microsoft.com/office/drawing/2015/10/21/chartex" xmlns:cx3="http://schemas.microsoft.com/office/drawing/2016/5/9/chartex" xmlns:cx4="http://schemas.microsoft.com/office/drawing/2016/5/10/chartex" xmlns:cx5="http://schemas.microsoft.com/office/drawing/2016/5/11/chartex" xmlns:cx6="http://schemas.microsoft.com/office/drawing/2016/5/12/chartex" xmlns:cx7="http://schemas.microsoft.com/office/drawing/2016/5/13/chartex" xmlns:cx8="http://schemas.microsoft.com/office/drawing/2016/5/14/chartex" xmlns:mc="http://schemas.openxmlformats.org/markup-compatibility/2006" xmlns:aink="http://schemas.microsoft.com/office/drawing/2016/ink" xmlns:am3d="http://schemas.microsoft.com/office/drawing/2017/model3d" xmlns:o="urn:schemas-microsoft-com:office:office" xmlns:r="http://schemas.openxmlformats.org/officeDocument/2006/relationships" xmlns:m="http://schemas.openxmlformats.org/officeDocument/2006/math" xmlns:v="urn:schemas-microsoft-com:vml" xmlns:wp14="http://schemas.microsoft.com/office/word/2010/wordprocessingDrawing" xmlns:wp="http://schemas.openxmlformats.org/drawingml/2006/wordprocessingDrawing" xmlns:w10="urn:schemas-microsoft-com:office:word" xmlns:w="http://schemas.openxmlformats.org/wordprocessingml/2006/main" xmlns:w14="http://schemas.microsoft.com/office/word/2010/wordml" xmlns:w15="http://schemas.microsoft.com/office/word/2012/wordml" xmlns:w16cex="http://schemas.microsoft.com/office/word/2018/wordml/cex" xmlns:w16cid="http://schemas.microsoft.com/office/word/2016/wordml/cid" xmlns:w16="http://schemas.microsoft.com/office/word/2018/wordml" xmlns:w16sdtdh="http://schemas.microsoft.com/office/word/2020/wordml/sdtdatahash" xmlns:w16se="http://schemas.microsoft.com/office/word/2015/wordml/symex" xmlns:wpg="http://schemas.microsoft.com/office/word/2010/wordprocessingGroup" xmlns:wpi="http://schemas.microsoft.com/office/word/2010/wordprocessingInk" xmlns:wne="http://schemas.microsoft.com/office/word/2006/wordml" xmlns:wps="http://schemas.microsoft.com/office/word/2010/wordprocessingShape" mc:Ignorable="w14 w15 w16se w16cid w16 w16cex w16sdtdh wp14">
   <w:body>
+    <w:sdt>
+      <w:sdtPr>
+        <w:id w:val="-1156068524"/>
+        <w:docPartObj>
+          <w:docPartGallery w:val="Cover Pages"/>
+          <w:docPartUnique/>
+        </w:docPartObj>
+      </w:sdtPr>
+      <w:sdtContent>
+        <w:p>
+          <w:r>
+            <w:rPr>
+              <w:noProof/>
+            </w:rPr>
+            <mc:AlternateContent>
+              <mc:Choice Requires="wpg">
+                <w:drawing>
+                  <wp:anchor distT="0" distB="0" distL="114300" distR="114300" simplePos="0" relativeHeight="251662336" behindDoc="0" locked="0" layoutInCell="1" allowOverlap="1" wp14:anchorId="2C2C453F" wp14:editId="39694972">
+                    <wp:simplePos x="0" y="0"/>
+                    <wp:positionH relativeFrom="page">
+                      <wp:align>center</wp:align>
+                    </wp:positionH>
+                    <mc:AlternateContent>
+                      <mc:Choice Requires="wp14">
+                        <wp:positionV relativeFrom="page">
+                          <wp14:pctPosVOffset>2300</wp14:pctPosVOffset>
+                        </wp:positionV>
+                      </mc:Choice>
+                      <mc:Fallback>
+                        <wp:positionV relativeFrom="page">
+                          <wp:posOffset>231140</wp:posOffset>
+                        </wp:positionV>
+                      </mc:Fallback>
+                    </mc:AlternateContent>
+                    <wp:extent cx="7315200" cy="1215391"/>
+                    <wp:effectExtent l="0" t="0" r="1270" b="1905"/>
+                    <wp:wrapNone/>
+                    <wp:docPr id="149" name="Group 149"/>
+                    <wp:cNvGraphicFramePr/>
+                    <a:graphic xmlns:a="http://schemas.openxmlformats.org/drawingml/2006/main">
+                      <a:graphicData uri="http://schemas.microsoft.com/office/word/2010/wordprocessingGroup">
+                        <wpg:wgp>
+                          <wpg:cNvGrpSpPr/>
+                          <wpg:grpSpPr>
+                            <a:xfrm>
+                              <a:off x="0" y="0"/>
+                              <a:ext cx="7315200" cy="1215391"/>
+                              <a:chOff x="0" y="-1"/>
+                              <a:chExt cx="7315200" cy="1216153"/>
+                            </a:xfrm>
+                          </wpg:grpSpPr>
+                          <wps:wsp>
+                            <wps:cNvPr id="150" name="Rectangle 51"/>
+                            <wps:cNvSpPr/>
+                            <wps:spPr>
+                              <a:xfrm>
+                                <a:off x="0" y="-1"/>
+                                <a:ext cx="7315200" cy="1130373"/>
+                              </a:xfrm>
+                              <a:custGeom>
+                                <a:avLst/>
+                                <a:gdLst>
+                                  <a:gd name="connsiteX0" fmla="*/ 0 w 7312660"/>
+                                  <a:gd name="connsiteY0" fmla="*/ 0 h 1215390"/>
+                                  <a:gd name="connsiteX1" fmla="*/ 7312660 w 7312660"/>
+                                  <a:gd name="connsiteY1" fmla="*/ 0 h 1215390"/>
+                                  <a:gd name="connsiteX2" fmla="*/ 7312660 w 7312660"/>
+                                  <a:gd name="connsiteY2" fmla="*/ 1215390 h 1215390"/>
+                                  <a:gd name="connsiteX3" fmla="*/ 0 w 7312660"/>
+                                  <a:gd name="connsiteY3" fmla="*/ 1215390 h 1215390"/>
+                                  <a:gd name="connsiteX4" fmla="*/ 0 w 7312660"/>
+                                  <a:gd name="connsiteY4" fmla="*/ 0 h 1215390"/>
+                                  <a:gd name="connsiteX0" fmla="*/ 0 w 7312660"/>
+                                  <a:gd name="connsiteY0" fmla="*/ 0 h 1215390"/>
+                                  <a:gd name="connsiteX1" fmla="*/ 7312660 w 7312660"/>
+                                  <a:gd name="connsiteY1" fmla="*/ 0 h 1215390"/>
+                                  <a:gd name="connsiteX2" fmla="*/ 7312660 w 7312660"/>
+                                  <a:gd name="connsiteY2" fmla="*/ 1215390 h 1215390"/>
+                                  <a:gd name="connsiteX3" fmla="*/ 3667125 w 7312660"/>
+                                  <a:gd name="connsiteY3" fmla="*/ 1209675 h 1215390"/>
+                                  <a:gd name="connsiteX4" fmla="*/ 0 w 7312660"/>
+                                  <a:gd name="connsiteY4" fmla="*/ 1215390 h 1215390"/>
+                                  <a:gd name="connsiteX5" fmla="*/ 0 w 7312660"/>
+                                  <a:gd name="connsiteY5" fmla="*/ 0 h 1215390"/>
+                                  <a:gd name="connsiteX0" fmla="*/ 0 w 7312660"/>
+                                  <a:gd name="connsiteY0" fmla="*/ 0 h 1215390"/>
+                                  <a:gd name="connsiteX1" fmla="*/ 7312660 w 7312660"/>
+                                  <a:gd name="connsiteY1" fmla="*/ 0 h 1215390"/>
+                                  <a:gd name="connsiteX2" fmla="*/ 7312660 w 7312660"/>
+                                  <a:gd name="connsiteY2" fmla="*/ 1215390 h 1215390"/>
+                                  <a:gd name="connsiteX3" fmla="*/ 3619500 w 7312660"/>
+                                  <a:gd name="connsiteY3" fmla="*/ 733425 h 1215390"/>
+                                  <a:gd name="connsiteX4" fmla="*/ 0 w 7312660"/>
+                                  <a:gd name="connsiteY4" fmla="*/ 1215390 h 1215390"/>
+                                  <a:gd name="connsiteX5" fmla="*/ 0 w 7312660"/>
+                                  <a:gd name="connsiteY5" fmla="*/ 0 h 1215390"/>
+                                  <a:gd name="connsiteX0" fmla="*/ 0 w 7312660"/>
+                                  <a:gd name="connsiteY0" fmla="*/ 0 h 1215390"/>
+                                  <a:gd name="connsiteX1" fmla="*/ 7312660 w 7312660"/>
+                                  <a:gd name="connsiteY1" fmla="*/ 0 h 1215390"/>
+                                  <a:gd name="connsiteX2" fmla="*/ 7312660 w 7312660"/>
+                                  <a:gd name="connsiteY2" fmla="*/ 1129665 h 1215390"/>
+                                  <a:gd name="connsiteX3" fmla="*/ 3619500 w 7312660"/>
+                                  <a:gd name="connsiteY3" fmla="*/ 733425 h 1215390"/>
+                                  <a:gd name="connsiteX4" fmla="*/ 0 w 7312660"/>
+                                  <a:gd name="connsiteY4" fmla="*/ 1215390 h 1215390"/>
+                                  <a:gd name="connsiteX5" fmla="*/ 0 w 7312660"/>
+                                  <a:gd name="connsiteY5" fmla="*/ 0 h 1215390"/>
+                                  <a:gd name="connsiteX0" fmla="*/ 9525 w 7322185"/>
+                                  <a:gd name="connsiteY0" fmla="*/ 0 h 1129665"/>
+                                  <a:gd name="connsiteX1" fmla="*/ 7322185 w 7322185"/>
+                                  <a:gd name="connsiteY1" fmla="*/ 0 h 1129665"/>
+                                  <a:gd name="connsiteX2" fmla="*/ 7322185 w 7322185"/>
+                                  <a:gd name="connsiteY2" fmla="*/ 1129665 h 1129665"/>
+                                  <a:gd name="connsiteX3" fmla="*/ 3629025 w 7322185"/>
+                                  <a:gd name="connsiteY3" fmla="*/ 733425 h 1129665"/>
+                                  <a:gd name="connsiteX4" fmla="*/ 0 w 7322185"/>
+                                  <a:gd name="connsiteY4" fmla="*/ 1091565 h 1129665"/>
+                                  <a:gd name="connsiteX5" fmla="*/ 9525 w 7322185"/>
+                                  <a:gd name="connsiteY5" fmla="*/ 0 h 1129665"/>
+                                  <a:gd name="connsiteX0" fmla="*/ 0 w 7312660"/>
+                                  <a:gd name="connsiteY0" fmla="*/ 0 h 1129665"/>
+                                  <a:gd name="connsiteX1" fmla="*/ 7312660 w 7312660"/>
+                                  <a:gd name="connsiteY1" fmla="*/ 0 h 1129665"/>
+                                  <a:gd name="connsiteX2" fmla="*/ 7312660 w 7312660"/>
+                                  <a:gd name="connsiteY2" fmla="*/ 1129665 h 1129665"/>
+                                  <a:gd name="connsiteX3" fmla="*/ 3619500 w 7312660"/>
+                                  <a:gd name="connsiteY3" fmla="*/ 733425 h 1129665"/>
+                                  <a:gd name="connsiteX4" fmla="*/ 0 w 7312660"/>
+                                  <a:gd name="connsiteY4" fmla="*/ 1091565 h 1129665"/>
+                                  <a:gd name="connsiteX5" fmla="*/ 0 w 7312660"/>
+                                  <a:gd name="connsiteY5" fmla="*/ 0 h 1129665"/>
+                                </a:gdLst>
+                                <a:ahLst/>
+                                <a:cxnLst>
+                                  <a:cxn ang="0">
+                                    <a:pos x="connsiteX0" y="connsiteY0"/>
+                                  </a:cxn>
+                                  <a:cxn ang="0">
+                                    <a:pos x="connsiteX1" y="connsiteY1"/>
+                                  </a:cxn>
+                                  <a:cxn ang="0">
+                                    <a:pos x="connsiteX2" y="connsiteY2"/>
+                                  </a:cxn>
+                                  <a:cxn ang="0">
+                                    <a:pos x="connsiteX3" y="connsiteY3"/>
+                                  </a:cxn>
+                                  <a:cxn ang="0">
+                                    <a:pos x="connsiteX4" y="connsiteY4"/>
+                                  </a:cxn>
+                                  <a:cxn ang="0">
+                                    <a:pos x="connsiteX5" y="connsiteY5"/>
+                                  </a:cxn>
+                                </a:cxnLst>
+                                <a:rect l="l" t="t" r="r" b="b"/>
+                                <a:pathLst>
+                                  <a:path w="7312660" h="1129665">
+                                    <a:moveTo>
+                                      <a:pt x="0" y="0"/>
+                                    </a:moveTo>
+                                    <a:lnTo>
+                                      <a:pt x="7312660" y="0"/>
+                                    </a:lnTo>
+                                    <a:lnTo>
+                                      <a:pt x="7312660" y="1129665"/>
+                                    </a:lnTo>
+                                    <a:lnTo>
+                                      <a:pt x="3619500" y="733425"/>
+                                    </a:lnTo>
+                                    <a:lnTo>
+                                      <a:pt x="0" y="1091565"/>
+                                    </a:lnTo>
+                                    <a:lnTo>
+                                      <a:pt x="0" y="0"/>
+                                    </a:lnTo>
+                                    <a:close/>
+                                  </a:path>
+                                </a:pathLst>
+                              </a:custGeom>
+                              <a:ln>
+                                <a:noFill/>
+                              </a:ln>
+                            </wps:spPr>
+                            <wps:style>
+                              <a:lnRef idx="2">
+                                <a:schemeClr val="accent1">
+                                  <a:shade val="50000"/>
+                                </a:schemeClr>
+                              </a:lnRef>
+                              <a:fillRef idx="1">
+                                <a:schemeClr val="accent1"/>
+                              </a:fillRef>
+                              <a:effectRef idx="0">
+                                <a:schemeClr val="accent1"/>
+                              </a:effectRef>
+                              <a:fontRef idx="minor">
+                                <a:schemeClr val="lt1"/>
+                              </a:fontRef>
+                            </wps:style>
+                            <wps:bodyPr rot="0" spcFirstLastPara="0" vertOverflow="overflow" horzOverflow="overflow" vert="horz" wrap="square" lIns="91440" tIns="45720" rIns="91440" bIns="45720" numCol="1" spcCol="0" rtlCol="0" fromWordArt="0" anchor="ctr" anchorCtr="0" forceAA="0" compatLnSpc="1">
+                              <a:prstTxWarp prst="textNoShape">
+                                <a:avLst/>
+                              </a:prstTxWarp>
+                              <a:noAutofit/>
+                            </wps:bodyPr>
+                          </wps:wsp>
+                          <wps:wsp>
+                            <wps:cNvPr id="151" name="Rectangle 151"/>
+                            <wps:cNvSpPr/>
+                            <wps:spPr>
+                              <a:xfrm>
+                                <a:off x="0" y="0"/>
+                                <a:ext cx="7315200" cy="1216152"/>
+                              </a:xfrm>
+                              <a:prstGeom prst="rect">
+                                <a:avLst/>
+                              </a:prstGeom>
+                              <a:blipFill>
+                                <a:blip r:embed="rId6"/>
+                                <a:stretch>
+                                  <a:fillRect r="-7574"/>
+                                </a:stretch>
+                              </a:blipFill>
+                              <a:ln>
+                                <a:noFill/>
+                              </a:ln>
+                            </wps:spPr>
+                            <wps:style>
+                              <a:lnRef idx="2">
+                                <a:schemeClr val="accent1">
+                                  <a:shade val="50000"/>
+                                </a:schemeClr>
+                              </a:lnRef>
+                              <a:fillRef idx="1">
+                                <a:schemeClr val="accent1"/>
+                              </a:fillRef>
+                              <a:effectRef idx="0">
+                                <a:schemeClr val="accent1"/>
+                              </a:effectRef>
+                              <a:fontRef idx="minor">
+                                <a:schemeClr val="lt1"/>
+                              </a:fontRef>
+                            </wps:style>
+                            <wps:bodyPr rot="0" spcFirstLastPara="0" vertOverflow="overflow" horzOverflow="overflow" vert="horz" wrap="square" lIns="91440" tIns="45720" rIns="91440" bIns="45720" numCol="1" spcCol="0" rtlCol="0" fromWordArt="0" anchor="ctr" anchorCtr="0" forceAA="0" compatLnSpc="1">
+                              <a:prstTxWarp prst="textNoShape">
+                                <a:avLst/>
+                              </a:prstTxWarp>
+                              <a:noAutofit/>
+                            </wps:bodyPr>
+                          </wps:wsp>
+                        </wpg:wgp>
+                      </a:graphicData>
+                    </a:graphic>
+                    <wp14:sizeRelH relativeFrom="page">
+                      <wp14:pctWidth>94100</wp14:pctWidth>
+                    </wp14:sizeRelH>
+                    <wp14:sizeRelV relativeFrom="page">
+                      <wp14:pctHeight>12100</wp14:pctHeight>
+                    </wp14:sizeRelV>
+                  </wp:anchor>
+                </w:drawing>
+              </mc:Choice>
+              <mc:Fallback>
+                <w:pict>
+                  <v:group w14:anchorId="2F10A389" id="Group 149" o:spid="_x0000_s1026" style="position:absolute;margin-left:0;margin-top:0;width:8in;height:95.7pt;z-index:251662336;mso-width-percent:941;mso-height-percent:121;mso-top-percent:23;mso-position-horizontal:center;mso-position-horizontal-relative:page;mso-position-vertical-relative:page;mso-width-percent:941;mso-height-percent:121;mso-top-percent:23" coordorigin="" coordsize="73152,12161" o:gfxdata="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">
+                    <v:shape id="Rectangle 51" o:spid="_x0000_s1027" style="position:absolute;width:73152;height:11303;visibility:visible;mso-wrap-style:square;v-text-anchor:middle" coordsize="7312660,1129665" o:gfxdata="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" path="m,l7312660,r,1129665l3619500,733425,,1091565,,xe" fillcolor="#4472c4 [3204]" stroked="f" strokeweight="1pt">
+                      <v:stroke joinstyle="miter"/>
+                      <v:path arrowok="t" o:connecttype="custom" o:connectlocs="0,0;7315200,0;7315200,1130373;3620757,733885;0,1092249;0,0" o:connectangles="0,0,0,0,0,0"/>
+                    </v:shape>
+                    <v:rect id="Rectangle 151" o:spid="_x0000_s1028" style="position:absolute;width:73152;height:12161;visibility:visible;mso-wrap-style:square;v-text-anchor:middle" o:gfxdata="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" stroked="f" strokeweight="1pt">
+                      <v:fill r:id="rId7" o:title="" recolor="t" rotate="t" type="frame"/>
+                    </v:rect>
+                    <w10:wrap anchorx="page" anchory="page"/>
+                  </v:group>
+                </w:pict>
+              </mc:Fallback>
+            </mc:AlternateContent>
+          </w:r>
+          <w:r>
+            <w:rPr>
+              <w:noProof/>
+            </w:rPr>
+            <mc:AlternateContent>
+              <mc:Choice Requires="wps">
+                <w:drawing>
+                  <wp:anchor distT="0" distB="0" distL="114300" distR="114300" simplePos="0" relativeHeight="251660288" behindDoc="0" locked="0" layoutInCell="1" allowOverlap="1" wp14:anchorId="17335FCD" wp14:editId="28EEF698">
+                    <wp:simplePos x="0" y="0"/>
+                    <wp:positionH relativeFrom="page">
+                      <wp:align>center</wp:align>
+                    </wp:positionH>
+                    <mc:AlternateContent>
+                      <mc:Choice Requires="wp14">
+                        <wp:positionV relativeFrom="page">
+                          <wp14:pctPosVOffset>81800</wp14:pctPosVOffset>
+                        </wp:positionV>
+                      </mc:Choice>
+                      <mc:Fallback>
+                        <wp:positionV relativeFrom="page">
+                          <wp:posOffset>8227695</wp:posOffset>
+                        </wp:positionV>
+                      </mc:Fallback>
+                    </mc:AlternateContent>
+                    <wp:extent cx="7315200" cy="914400"/>
+                    <wp:effectExtent l="0" t="0" r="0" b="8255"/>
+                    <wp:wrapSquare wrapText="bothSides"/>
+                    <wp:docPr id="152" name="Text Box 152"/>
+                    <wp:cNvGraphicFramePr/>
+                    <a:graphic xmlns:a="http://schemas.openxmlformats.org/drawingml/2006/main">
+                      <a:graphicData uri="http://schemas.microsoft.com/office/word/2010/wordprocessingShape">
+                        <wps:wsp>
+                          <wps:cNvSpPr txBox="1"/>
+                          <wps:spPr>
+                            <a:xfrm>
+                              <a:off x="0" y="0"/>
+                              <a:ext cx="7315200" cy="914400"/>
+                            </a:xfrm>
+                            <a:prstGeom prst="rect">
+                              <a:avLst/>
+                            </a:prstGeom>
+                            <a:noFill/>
+                            <a:ln w="6350">
+                              <a:noFill/>
+                            </a:ln>
+                            <a:effectLst/>
+                          </wps:spPr>
+                          <wps:style>
+                            <a:lnRef idx="0">
+                              <a:schemeClr val="accent1"/>
+                            </a:lnRef>
+                            <a:fillRef idx="0">
+                              <a:schemeClr val="accent1"/>
+                            </a:fillRef>
+                            <a:effectRef idx="0">
+                              <a:schemeClr val="accent1"/>
+                            </a:effectRef>
+                            <a:fontRef idx="minor">
+                              <a:schemeClr val="dk1"/>
+                            </a:fontRef>
+                          </wps:style>
+                          <wps:txbx>
+                            <w:txbxContent>
+                              <w:p>
+                                <w:pPr>
+                                  <w:pStyle w:val="NoSpacing"/>
+                                  <w:jc w:val="right"/>
+                                  <w:rPr>
+                                    <w:color w:val="595959" w:themeColor="text1" w:themeTint="A6"/>
+                                    <w:sz w:val="18"/>
+                                    <w:szCs w:val="18"/>
+                                  </w:rPr>
+                                </w:pPr>
+                                <w:sdt>
+                                  <w:sdtPr>
+                                    <w:rPr>
+                                      <w:color w:val="595959" w:themeColor="text1" w:themeTint="A6"/>
+                                      <w:sz w:val="18"/>
+                                      <w:szCs w:val="18"/>
+                                    </w:rPr>
+                                    <w:alias w:val="Email"/>
+                                    <w:tag w:val="Email"/>
+                                    <w:id w:val="942260680"/>
+                                    <w:showingPlcHdr/>
+                                    <w:dataBinding w:prefixMappings="xmlns:ns0='http://schemas.microsoft.com/office/2006/coverPageProps' " w:xpath="/ns0:CoverPageProperties[1]/ns0:CompanyEmail[1]" w:storeItemID="{55AF091B-3C7A-41E3-B477-F2FDAA23CFDA}"/>
+                                    <w:text/>
+                                  </w:sdtPr>
+                                  <w:sdtContent>
+                                    <w:r>
+                                      <w:rPr>
+                                        <w:color w:val="595959" w:themeColor="text1" w:themeTint="A6"/>
+                                        <w:sz w:val="18"/>
+                                        <w:szCs w:val="18"/>
+                                      </w:rPr>
+                                      <w:t>[Email address]</w:t>
+                                    </w:r>
+                                  </w:sdtContent>
+                                </w:sdt>
+                              </w:p>
+                            </w:txbxContent>
+                          </wps:txbx>
+                          <wps:bodyPr rot="0" spcFirstLastPara="0" vertOverflow="overflow" horzOverflow="overflow" vert="horz" wrap="square" lIns="1600200" tIns="0" rIns="685800" bIns="0" numCol="1" spcCol="0" rtlCol="0" fromWordArt="0" anchor="b" anchorCtr="0" forceAA="0" compatLnSpc="1">
+                            <a:prstTxWarp prst="textNoShape">
+                              <a:avLst/>
+                            </a:prstTxWarp>
+                            <a:noAutofit/>
+                          </wps:bodyPr>
+                        </wps:wsp>
+                      </a:graphicData>
+                    </a:graphic>
+                    <wp14:sizeRelH relativeFrom="page">
+                      <wp14:pctWidth>94100</wp14:pctWidth>
+                    </wp14:sizeRelH>
+                    <wp14:sizeRelV relativeFrom="page">
+                      <wp14:pctHeight>9200</wp14:pctHeight>
+                    </wp14:sizeRelV>
+                  </wp:anchor>
+                </w:drawing>
+              </mc:Choice>
+              <mc:Fallback>
+                <w:pict>
+                  <v:shapetype w14:anchorId="17335FCD" id="_x0000_t202" coordsize="21600,21600" o:spt="202" path="m,l,21600r21600,l21600,xe">
+                    <v:stroke joinstyle="miter"/>
+                    <v:path gradientshapeok="t" o:connecttype="rect"/>
+                  </v:shapetype>
+                  <v:shape id="Text Box 152" o:spid="_x0000_s1026" type="#_x0000_t202" style="position:absolute;margin-left:0;margin-top:0;width:8in;height:1in;z-index:251660288;visibility:visible;mso-wrap-style:square;mso-width-percent:941;mso-height-percent:92;mso-top-percent:818;mso-wrap-distance-left:9pt;mso-wrap-distance-top:0;mso-wrap-distance-right:9pt;mso-wrap-distance-bottom:0;mso-position-horizontal:center;mso-position-horizontal-relative:page;mso-position-vertical-relative:page;mso-width-percent:941;mso-height-percent:92;mso-top-percent:818;mso-width-relative:page;mso-height-relative:page;v-text-anchor:bottom" o:gfxdata="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" filled="f" stroked="f" strokeweight=".5pt">
+                    <v:textbox inset="126pt,0,54pt,0">
+                      <w:txbxContent>
+                        <w:p>
+                          <w:pPr>
+                            <w:pStyle w:val="NoSpacing"/>
+                            <w:jc w:val="right"/>
+                            <w:rPr>
+                              <w:color w:val="595959" w:themeColor="text1" w:themeTint="A6"/>
+                              <w:sz w:val="18"/>
+                              <w:szCs w:val="18"/>
+                            </w:rPr>
+                          </w:pPr>
+                          <w:sdt>
+                            <w:sdtPr>
+                              <w:rPr>
+                                <w:color w:val="595959" w:themeColor="text1" w:themeTint="A6"/>
+                                <w:sz w:val="18"/>
+                                <w:szCs w:val="18"/>
+                              </w:rPr>
+                              <w:alias w:val="Email"/>
+                              <w:tag w:val="Email"/>
+                              <w:id w:val="942260680"/>
+                              <w:showingPlcHdr/>
+                              <w:dataBinding w:prefixMappings="xmlns:ns0='http://schemas.microsoft.com/office/2006/coverPageProps' " w:xpath="/ns0:CoverPageProperties[1]/ns0:CompanyEmail[1]" w:storeItemID="{55AF091B-3C7A-41E3-B477-F2FDAA23CFDA}"/>
+                              <w:text/>
+                            </w:sdtPr>
+                            <w:sdtContent>
+                              <w:r>
+                                <w:rPr>
+                                  <w:color w:val="595959" w:themeColor="text1" w:themeTint="A6"/>
+                                  <w:sz w:val="18"/>
+                                  <w:szCs w:val="18"/>
+                                </w:rPr>
+                                <w:t>[Email address]</w:t>
+                              </w:r>
+                            </w:sdtContent>
+                          </w:sdt>
+                        </w:p>
+                      </w:txbxContent>
+                    </v:textbox>
+                    <w10:wrap type="square" anchorx="page" anchory="page"/>
+                  </v:shape>
+                </w:pict>
+              </mc:Fallback>
+            </mc:AlternateContent>
+          </w:r>
+          <w:r>
+            <w:rPr>
+              <w:noProof/>
+            </w:rPr>
+            <mc:AlternateContent>
+              <mc:Choice Requires="wps">
+                <w:drawing>
+                  <wp:anchor distT="0" distB="0" distL="114300" distR="114300" simplePos="0" relativeHeight="251661312" behindDoc="0" locked="0" layoutInCell="1" allowOverlap="1" wp14:anchorId="7276E4C1" wp14:editId="5632C183">
+                    <wp:simplePos x="0" y="0"/>
+                    <wp:positionH relativeFrom="page">
+                      <wp:align>center</wp:align>
+                    </wp:positionH>
+                    <mc:AlternateContent>
+                      <mc:Choice Requires="wp14">
+                        <wp:positionV relativeFrom="page">
+                          <wp14:pctPosVOffset>70000</wp14:pctPosVOffset>
+                        </wp:positionV>
+                      </mc:Choice>
+                      <mc:Fallback>
+                        <wp:positionV relativeFrom="page">
+                          <wp:posOffset>7040880</wp:posOffset>
+                        </wp:positionV>
+                      </mc:Fallback>
+                    </mc:AlternateContent>
+                    <wp:extent cx="7315200" cy="1009650"/>
+                    <wp:effectExtent l="0" t="0" r="0" b="0"/>
+                    <wp:wrapSquare wrapText="bothSides"/>
+                    <wp:docPr id="153" name="Text Box 153"/>
+                    <wp:cNvGraphicFramePr/>
+                    <a:graphic xmlns:a="http://schemas.openxmlformats.org/drawingml/2006/main">
+                      <a:graphicData uri="http://schemas.microsoft.com/office/word/2010/wordprocessingShape">
+                        <wps:wsp>
+                          <wps:cNvSpPr txBox="1"/>
+                          <wps:spPr>
+                            <a:xfrm>
+                              <a:off x="0" y="0"/>
+                              <a:ext cx="7315200" cy="1009650"/>
+                            </a:xfrm>
+                            <a:prstGeom prst="rect">
+                              <a:avLst/>
+                            </a:prstGeom>
+                            <a:noFill/>
+                            <a:ln w="6350">
+                              <a:noFill/>
+                            </a:ln>
+                            <a:effectLst/>
+                          </wps:spPr>
+                          <wps:style>
+                            <a:lnRef idx="0">
+                              <a:schemeClr val="accent1"/>
+                            </a:lnRef>
+                            <a:fillRef idx="0">
+                              <a:schemeClr val="accent1"/>
+                            </a:fillRef>
+                            <a:effectRef idx="0">
+                              <a:schemeClr val="accent1"/>
+                            </a:effectRef>
+                            <a:fontRef idx="minor">
+                              <a:schemeClr val="dk1"/>
+                            </a:fontRef>
+                          </wps:style>
+                          <wps:txbx>
+                            <w:txbxContent>
+                              <w:p>
+                                <w:pPr>
+                                  <w:pStyle w:val="NoSpacing"/>
+                                  <w:jc w:val="right"/>
+                                  <w:rPr>
+                                    <w:color w:val="4472C4" w:themeColor="accent1"/>
+                                    <w:sz w:val="28"/>
+                                    <w:szCs w:val="28"/>
+                                  </w:rPr>
+                                </w:pPr>
+                                <w:r>
+                                  <w:rPr>
+                                    <w:color w:val="4472C4" w:themeColor="accent1"/>
+                                    <w:sz w:val="28"/>
+                                    <w:szCs w:val="28"/>
+                                  </w:rPr>
+                                  <w:t>Abstract</w:t>
+                                </w:r>
+                              </w:p>
+                              <w:sdt>
+                                <w:sdtPr>
+                                  <w:rPr>
+                                    <w:color w:val="595959" w:themeColor="text1" w:themeTint="A6"/>
+                                    <w:sz w:val="20"/>
+                                    <w:szCs w:val="20"/>
+                                  </w:rPr>
+                                  <w:alias w:val="Abstract"/>
+                                  <w:tag w:val=""/>
+                                  <w:id w:val="1375273687"/>
+                                  <w:showingPlcHdr/>
+                                  <w:dataBinding w:prefixMappings="xmlns:ns0='http://schemas.microsoft.com/office/2006/coverPageProps' " w:xpath="/ns0:CoverPageProperties[1]/ns0:Abstract[1]" w:storeItemID="{55AF091B-3C7A-41E3-B477-F2FDAA23CFDA}"/>
+                                  <w:text w:multiLine="1"/>
+                                </w:sdtPr>
+                                <w:sdtContent>
+                                  <w:p>
+                                    <w:pPr>
+                                      <w:pStyle w:val="NoSpacing"/>
+                                      <w:jc w:val="right"/>
+                                      <w:rPr>
+                                        <w:color w:val="595959" w:themeColor="text1" w:themeTint="A6"/>
+                                        <w:sz w:val="20"/>
+                                        <w:szCs w:val="20"/>
+                                      </w:rPr>
+                                    </w:pPr>
+                                    <w:r>
+                                      <w:rPr>
+                                        <w:color w:val="595959" w:themeColor="text1" w:themeTint="A6"/>
+                                        <w:sz w:val="20"/>
+                                        <w:szCs w:val="20"/>
+                                      </w:rPr>
+                                      <w:t xml:space="preserve">[Draw your reader in with an engaging abstract. It is typically a short summary of the document. </w:t>
+                                    </w:r>
+                                    <w:r>
+                                      <w:rPr>
+                                        <w:color w:val="595959" w:themeColor="text1" w:themeTint="A6"/>
+                                        <w:sz w:val="20"/>
+                                        <w:szCs w:val="20"/>
+                                      </w:rPr>
+                                      <w:br/>
+                                      <w:t>When you’re ready to add your content, just click here and start typing.]</w:t>
+                                    </w:r>
+                                  </w:p>
+                                </w:sdtContent>
+                              </w:sdt>
+                            </w:txbxContent>
+                          </wps:txbx>
+                          <wps:bodyPr rot="0" spcFirstLastPara="0" vertOverflow="overflow" horzOverflow="overflow" vert="horz" wrap="square" lIns="1600200" tIns="0" rIns="685800" bIns="0" numCol="1" spcCol="0" rtlCol="0" fromWordArt="0" anchor="t" anchorCtr="0" forceAA="0" compatLnSpc="1">
+                            <a:prstTxWarp prst="textNoShape">
+                              <a:avLst/>
+                            </a:prstTxWarp>
+                            <a:spAutoFit/>
+                          </wps:bodyPr>
+                        </wps:wsp>
+                      </a:graphicData>
+                    </a:graphic>
+                    <wp14:sizeRelH relativeFrom="page">
+                      <wp14:pctWidth>94100</wp14:pctWidth>
+                    </wp14:sizeRelH>
+                    <wp14:sizeRelV relativeFrom="page">
+                      <wp14:pctHeight>10000</wp14:pctHeight>
+                    </wp14:sizeRelV>
+                  </wp:anchor>
+                </w:drawing>
+              </mc:Choice>
+              <mc:Fallback>
+                <w:pict>
+                  <v:shape w14:anchorId="7276E4C1" id="Text Box 153" o:spid="_x0000_s1027" type="#_x0000_t202" style="position:absolute;margin-left:0;margin-top:0;width:8in;height:79.5pt;z-index:251661312;visibility:visible;mso-wrap-style:square;mso-width-percent:941;mso-height-percent:100;mso-top-percent:700;mso-wrap-distance-left:9pt;mso-wrap-distance-top:0;mso-wrap-distance-right:9pt;mso-wrap-distance-bottom:0;mso-position-horizontal:center;mso-position-horizontal-relative:page;mso-position-vertical-relative:page;mso-width-percent:941;mso-height-percent:100;mso-top-percent:700;mso-width-relative:page;mso-height-relative:page;v-text-anchor:top" o:gfxdata="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" filled="f" stroked="f" strokeweight=".5pt">
+                    <v:textbox style="mso-fit-shape-to-text:t" inset="126pt,0,54pt,0">
+                      <w:txbxContent>
+                        <w:p>
+                          <w:pPr>
+                            <w:pStyle w:val="NoSpacing"/>
+                            <w:jc w:val="right"/>
+                            <w:rPr>
+                              <w:color w:val="4472C4" w:themeColor="accent1"/>
+                              <w:sz w:val="28"/>
+                              <w:szCs w:val="28"/>
+                            </w:rPr>
+                          </w:pPr>
+                          <w:r>
+                            <w:rPr>
+                              <w:color w:val="4472C4" w:themeColor="accent1"/>
+                              <w:sz w:val="28"/>
+                              <w:szCs w:val="28"/>
+                            </w:rPr>
+                            <w:t>Abstract</w:t>
+                          </w:r>
+                        </w:p>
+                        <w:sdt>
+                          <w:sdtPr>
+                            <w:rPr>
+                              <w:color w:val="595959" w:themeColor="text1" w:themeTint="A6"/>
+                              <w:sz w:val="20"/>
+                              <w:szCs w:val="20"/>
+                            </w:rPr>
+                            <w:alias w:val="Abstract"/>
+                            <w:tag w:val=""/>
+                            <w:id w:val="1375273687"/>
+                            <w:showingPlcHdr/>
+                            <w:dataBinding w:prefixMappings="xmlns:ns0='http://schemas.microsoft.com/office/2006/coverPageProps' " w:xpath="/ns0:CoverPageProperties[1]/ns0:Abstract[1]" w:storeItemID="{55AF091B-3C7A-41E3-B477-F2FDAA23CFDA}"/>
+                            <w:text w:multiLine="1"/>
+                          </w:sdtPr>
+                          <w:sdtContent>
+                            <w:p>
+                              <w:pPr>
+                                <w:pStyle w:val="NoSpacing"/>
+                                <w:jc w:val="right"/>
+                                <w:rPr>
+                                  <w:color w:val="595959" w:themeColor="text1" w:themeTint="A6"/>
+                                  <w:sz w:val="20"/>
+                                  <w:szCs w:val="20"/>
+                                </w:rPr>
+                              </w:pPr>
+                              <w:r>
+                                <w:rPr>
+                                  <w:color w:val="595959" w:themeColor="text1" w:themeTint="A6"/>
+                                  <w:sz w:val="20"/>
+                                  <w:szCs w:val="20"/>
+                                </w:rPr>
+                                <w:t xml:space="preserve">[Draw your reader in with an engaging abstract. It is typically a short summary of the document. </w:t>
+                              </w:r>
+                              <w:r>
+                                <w:rPr>
+                                  <w:color w:val="595959" w:themeColor="text1" w:themeTint="A6"/>
+                                  <w:sz w:val="20"/>
+                                  <w:szCs w:val="20"/>
+                                </w:rPr>
+                                <w:br/>
+                                <w:t>When you’re ready to add your content, just click here and start typing.]</w:t>
+                              </w:r>
+                            </w:p>
+                          </w:sdtContent>
+                        </w:sdt>
+                      </w:txbxContent>
+                    </v:textbox>
+                    <w10:wrap type="square" anchorx="page" anchory="page"/>
+                  </v:shape>
+                </w:pict>
+              </mc:Fallback>
+            </mc:AlternateContent>
+          </w:r>
+          <w:r>
+            <w:rPr>
+              <w:noProof/>
+            </w:rPr>
+            <mc:AlternateContent>
+              <mc:Choice Requires="wps">
+                <w:drawing>
+                  <wp:anchor distT="0" distB="0" distL="114300" distR="114300" simplePos="0" relativeHeight="251659264" behindDoc="0" locked="0" layoutInCell="1" allowOverlap="1" wp14:anchorId="7436B31A" wp14:editId="7181D797">
+                    <wp:simplePos x="0" y="0"/>
+                    <wp:positionH relativeFrom="page">
+                      <wp:align>center</wp:align>
+                    </wp:positionH>
+                    <mc:AlternateContent>
+                      <mc:Choice Requires="wp14">
+                        <wp:positionV relativeFrom="page">
+                          <wp14:pctPosVOffset>30000</wp14:pctPosVOffset>
+                        </wp:positionV>
+                      </mc:Choice>
+                      <mc:Fallback>
+                        <wp:positionV relativeFrom="page">
+                          <wp:posOffset>3017520</wp:posOffset>
+                        </wp:positionV>
+                      </mc:Fallback>
+                    </mc:AlternateContent>
+                    <wp:extent cx="7315200" cy="3638550"/>
+                    <wp:effectExtent l="0" t="0" r="0" b="6350"/>
+                    <wp:wrapSquare wrapText="bothSides"/>
+                    <wp:docPr id="154" name="Text Box 154"/>
+                    <wp:cNvGraphicFramePr/>
+                    <a:graphic xmlns:a="http://schemas.openxmlformats.org/drawingml/2006/main">
+                      <a:graphicData uri="http://schemas.microsoft.com/office/word/2010/wordprocessingShape">
+                        <wps:wsp>
+                          <wps:cNvSpPr txBox="1"/>
+                          <wps:spPr>
+                            <a:xfrm>
+                              <a:off x="0" y="0"/>
+                              <a:ext cx="7315200" cy="3638550"/>
+                            </a:xfrm>
+                            <a:prstGeom prst="rect">
+                              <a:avLst/>
+                            </a:prstGeom>
+                            <a:noFill/>
+                            <a:ln w="6350">
+                              <a:noFill/>
+                            </a:ln>
+                            <a:effectLst/>
+                          </wps:spPr>
+                          <wps:style>
+                            <a:lnRef idx="0">
+                              <a:schemeClr val="accent1"/>
+                            </a:lnRef>
+                            <a:fillRef idx="0">
+                              <a:schemeClr val="accent1"/>
+                            </a:fillRef>
+                            <a:effectRef idx="0">
+                              <a:schemeClr val="accent1"/>
+                            </a:effectRef>
+                            <a:fontRef idx="minor">
+                              <a:schemeClr val="dk1"/>
+                            </a:fontRef>
+                          </wps:style>
+                          <wps:txbx>
+                            <w:txbxContent>
+                              <w:p>
+                                <w:pPr>
+                                  <w:jc w:val="right"/>
+                                  <w:rPr>
+                                    <w:color w:val="4472C4" w:themeColor="accent1"/>
+                                    <w:sz w:val="64"/>
+                                    <w:szCs w:val="64"/>
+                                  </w:rPr>
+                                </w:pPr>
+                                <w:sdt>
+                                  <w:sdtPr>
+                                    <w:rPr>
+                                      <w:caps/>
+                                      <w:color w:val="4472C4" w:themeColor="accent1"/>
+                                      <w:sz w:val="64"/>
+                                      <w:szCs w:val="64"/>
+                                    </w:rPr>
+                                    <w:alias w:val="Title"/>
+                                    <w:tag w:val=""/>
+                                    <w:id w:val="630141079"/>
+                                    <w:showingPlcHdr/>
+                                    <w:dataBinding w:prefixMappings="xmlns:ns0='http://purl.org/dc/elements/1.1/' xmlns:ns1='http://schemas.openxmlformats.org/package/2006/metadata/core-properties' " w:xpath="/ns1:coreProperties[1]/ns0:title[1]" w:storeItemID="{6C3C8BC8-F283-45AE-878A-BAB7291924A1}"/>
+                                    <w:text w:multiLine="1"/>
+                                  </w:sdtPr>
+                                  <w:sdtEndPr>
+                                    <w:rPr>
+                                      <w:caps w:val="0"/>
+                                    </w:rPr>
+                                  </w:sdtEndPr>
+                                  <w:sdtContent>
+                                    <w:r>
+                                      <w:rPr>
+                                        <w:color w:val="4472C4" w:themeColor="accent1"/>
+                                        <w:sz w:val="64"/>
+                                        <w:szCs w:val="64"/>
+                                      </w:rPr>
+                                      <w:t>[Document title]</w:t>
+                                    </w:r>
+                                  </w:sdtContent>
+                                </w:sdt>
+                              </w:p>
+                              <w:sdt>
+                                <w:sdtPr>
+                                  <w:rPr>
+                                    <w:color w:val="404040" w:themeColor="text1" w:themeTint="BF"/>
+                                    <w:sz w:val="36"/>
+                                    <w:szCs w:val="36"/>
+                                  </w:rPr>
+                                  <w:alias w:val="Subtitle"/>
+                                  <w:tag w:val=""/>
+                                  <w:id w:val="1759551507"/>
+                                  <w:showingPlcHdr/>
+                                  <w:dataBinding w:prefixMappings="xmlns:ns0='http://purl.org/dc/elements/1.1/' xmlns:ns1='http://schemas.openxmlformats.org/package/2006/metadata/core-properties' " w:xpath="/ns1:coreProperties[1]/ns0:subject[1]" w:storeItemID="{6C3C8BC8-F283-45AE-878A-BAB7291924A1}"/>
+                                  <w:text/>
+                                </w:sdtPr>
+                                <w:sdtContent>
+                                  <w:p>
+                                    <w:pPr>
+                                      <w:jc w:val="right"/>
+                                      <w:rPr>
+                                        <w:smallCaps/>
+                                        <w:color w:val="404040" w:themeColor="text1" w:themeTint="BF"/>
+                                        <w:sz w:val="36"/>
+                                        <w:szCs w:val="36"/>
+                                      </w:rPr>
+                                    </w:pPr>
+                                    <w:r>
+                                      <w:rPr>
+                                        <w:color w:val="404040" w:themeColor="text1" w:themeTint="BF"/>
+                                        <w:sz w:val="36"/>
+                                        <w:szCs w:val="36"/>
+                                      </w:rPr>
+                                      <w:t>[Document subtitle]</w:t>
+                                    </w:r>
+                                  </w:p>
+                                </w:sdtContent>
+                              </w:sdt>
+                            </w:txbxContent>
+                          </wps:txbx>
+                          <wps:bodyPr rot="0" spcFirstLastPara="0" vertOverflow="overflow" horzOverflow="overflow" vert="horz" wrap="square" lIns="1600200" tIns="0" rIns="685800" bIns="0" numCol="1" spcCol="0" rtlCol="0" fromWordArt="0" anchor="b" anchorCtr="0" forceAA="0" compatLnSpc="1">
+                            <a:prstTxWarp prst="textNoShape">
+                              <a:avLst/>
+                            </a:prstTxWarp>
+                            <a:noAutofit/>
+                          </wps:bodyPr>
+                        </wps:wsp>
+                      </a:graphicData>
+                    </a:graphic>
+                    <wp14:sizeRelH relativeFrom="page">
+                      <wp14:pctWidth>94100</wp14:pctWidth>
+                    </wp14:sizeRelH>
+                    <wp14:sizeRelV relativeFrom="page">
+                      <wp14:pctHeight>36300</wp14:pctHeight>
+                    </wp14:sizeRelV>
+                  </wp:anchor>
+                </w:drawing>
+              </mc:Choice>
+              <mc:Fallback>
+                <w:pict>
+                  <v:shape w14:anchorId="7436B31A" id="Text Box 154" o:spid="_x0000_s1028" type="#_x0000_t202" style="position:absolute;margin-left:0;margin-top:0;width:8in;height:286.5pt;z-index:251659264;visibility:visible;mso-wrap-style:square;mso-width-percent:941;mso-height-percent:363;mso-top-percent:300;mso-wrap-distance-left:9pt;mso-wrap-distance-top:0;mso-wrap-distance-right:9pt;mso-wrap-distance-bottom:0;mso-position-horizontal:center;mso-position-horizontal-relative:page;mso-position-vertical-relative:page;mso-width-percent:941;mso-height-percent:363;mso-top-percent:300;mso-width-relative:page;mso-height-relative:page;v-text-anchor:bottom" o:gfxdata="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" filled="f" stroked="f" strokeweight=".5pt">
+                    <v:textbox inset="126pt,0,54pt,0">
+                      <w:txbxContent>
+                        <w:p>
+                          <w:pPr>
+                            <w:jc w:val="right"/>
+                            <w:rPr>
+                              <w:color w:val="4472C4" w:themeColor="accent1"/>
+                              <w:sz w:val="64"/>
+                              <w:szCs w:val="64"/>
+                            </w:rPr>
+                          </w:pPr>
+                          <w:sdt>
+                            <w:sdtPr>
+                              <w:rPr>
+                                <w:caps/>
+                                <w:color w:val="4472C4" w:themeColor="accent1"/>
+                                <w:sz w:val="64"/>
+                                <w:szCs w:val="64"/>
+                              </w:rPr>
+                              <w:alias w:val="Title"/>
+                              <w:tag w:val=""/>
+                              <w:id w:val="630141079"/>
+                              <w:showingPlcHdr/>
+                              <w:dataBinding w:prefixMappings="xmlns:ns0='http://purl.org/dc/elements/1.1/' xmlns:ns1='http://schemas.openxmlformats.org/package/2006/metadata/core-properties' " w:xpath="/ns1:coreProperties[1]/ns0:title[1]" w:storeItemID="{6C3C8BC8-F283-45AE-878A-BAB7291924A1}"/>
+                              <w:text w:multiLine="1"/>
+                            </w:sdtPr>
+                            <w:sdtEndPr>
+                              <w:rPr>
+                                <w:caps w:val="0"/>
+                              </w:rPr>
+                            </w:sdtEndPr>
+                            <w:sdtContent>
+                              <w:r>
+                                <w:rPr>
+                                  <w:color w:val="4472C4" w:themeColor="accent1"/>
+                                  <w:sz w:val="64"/>
+                                  <w:szCs w:val="64"/>
+                                </w:rPr>
+                                <w:t>[Document title]</w:t>
+                              </w:r>
+                            </w:sdtContent>
+                          </w:sdt>
+                        </w:p>
+                        <w:sdt>
+                          <w:sdtPr>
+                            <w:rPr>
+                              <w:color w:val="404040" w:themeColor="text1" w:themeTint="BF"/>
+                              <w:sz w:val="36"/>
+                              <w:szCs w:val="36"/>
+                            </w:rPr>
+                            <w:alias w:val="Subtitle"/>
+                            <w:tag w:val=""/>
+                            <w:id w:val="1759551507"/>
+                            <w:showingPlcHdr/>
+                            <w:dataBinding w:prefixMappings="xmlns:ns0='http://purl.org/dc/elements/1.1/' xmlns:ns1='http://schemas.openxmlformats.org/package/2006/metadata/core-properties' " w:xpath="/ns1:coreProperties[1]/ns0:subject[1]" w:storeItemID="{6C3C8BC8-F283-45AE-878A-BAB7291924A1}"/>
+                            <w:text/>
+                          </w:sdtPr>
+                          <w:sdtContent>
+                            <w:p>
+                              <w:pPr>
+                                <w:jc w:val="right"/>
+                                <w:rPr>
+                                  <w:smallCaps/>
+                                  <w:color w:val="404040" w:themeColor="text1" w:themeTint="BF"/>
+                                  <w:sz w:val="36"/>
+                                  <w:szCs w:val="36"/>
+                                </w:rPr>
+                              </w:pPr>
+                              <w:r>
+                                <w:rPr>
+                                  <w:color w:val="404040" w:themeColor="text1" w:themeTint="BF"/>
+                                  <w:sz w:val="36"/>
+                                  <w:szCs w:val="36"/>
+                                </w:rPr>
+                                <w:t>[Document subtitle]</w:t>
+                              </w:r>
+                            </w:p>
+                          </w:sdtContent>
+                        </w:sdt>
+                      </w:txbxContent>
+                    </v:textbox>
+                    <w10:wrap type="square" anchorx="page" anchory="page"/>
+                  </v:shape>
+                </w:pict>
+              </mc:Fallback>
+            </mc:AlternateContent>
+          </w:r>
+        </w:p>
+        <w:p>
+          <w:pPr>
+            <w:rPr>
+              <w:rFonts w:asciiTheme="majorHAnsi" w:eastAsiaTheme="majorEastAsia" w:hAnsiTheme="majorHAnsi" w:cstheme="majorBidi"/>
+              <w:color w:val="2F5496" w:themeColor="accent1" w:themeShade="BF"/>
+              <w:sz w:val="32"/>
+              <w:szCs w:val="32"/>
+            </w:rPr>
+          </w:pPr>
+          <w:r>
+            <w:br w:type="page"/>
+          </w:r>
+        </w:p>
+      </w:sdtContent>
+    </w:sdt>
+    <w:sdt>
+      <w:sdtPr>
+        <w:id w:val="703442182"/>
+        <w:docPartObj>
+          <w:docPartGallery w:val="Table of Contents"/>
+          <w:docPartUnique/>
+        </w:docPartObj>
+      </w:sdtPr>
+      <w:sdtEndPr>
+        <w:rPr>
+          <w:rFonts w:asciiTheme="minorHAnsi" w:eastAsiaTheme="minorHAnsi" w:hAnsiTheme="minorHAnsi" w:cstheme="minorBidi"/>
+          <w:b/>
+          <w:bCs/>
+          <w:noProof/>
+          <w:color w:val="auto"/>
+          <w:sz w:val="22"/>
+          <w:szCs w:val="22"/>
+        </w:rPr>
+      </w:sdtEndPr>
+      <w:sdtContent>
+        <w:p>
+          <w:pPr>
+            <w:pStyle w:val="TOCHeading"/>
+          </w:pPr>
+          <w:r>
+            <w:t>Table of Contents</w:t>
+          </w:r>
+        </w:p>
+        <w:p/>
+        <w:p>
+          <w:pPr>
+            <w:pStyle w:val="TOC1"/>
+            <w:tabs>
+              <w:tab w:val="right" w:leader="dot" w:pos="9350"/>
+            </w:tabs>
+            <w:rPr>
+              <w:noProof/>
+            </w:rPr>
+          </w:pPr>
+          <w:r>
+            <w:fldChar w:fldCharType="begin"/>
+          </w:r>
+          <w:r>
+            <w:instrText xml:space="preserve"> TOC \o "1-3" \h \z \u </w:instrText>
+          </w:r>
+          <w:r>
+            <w:fldChar w:fldCharType="separate"/>
+          </w:r>
+          <w:hyperlink w:anchor="_Toc102244757" w:history="1">
+            <w:r>
+              <w:rPr>
+                <w:rStyle w:val="Hyperlink"/>
+                <w:noProof/>
+              </w:rPr>
+              <w:t>Executive Summary</w:t>
+            </w:r>
+            <w:r>
+              <w:rPr>
+                <w:noProof/>
+                <w:webHidden/>
+              </w:rPr>
+              <w:tab/>
+            </w:r>
+            <w:r>
+              <w:rPr>
+                <w:noProof/>
+                <w:webHidden/>
+              </w:rPr>
+              <w:fldChar w:fldCharType="begin"/>
+            </w:r>
+            <w:r>
+              <w:rPr>
+                <w:noProof/>
+                <w:webHidden/>
+              </w:rPr>
+              <w:instrText xml:space="preserve"> PAGEREF _Toc102244757 \h </w:instrText>
+            </w:r>
+            <w:r>
+              <w:rPr>
+                <w:noProof/>
+                <w:webHidden/>
+              </w:rPr>
+            </w:r>
+            <w:r>
+              <w:rPr>
+                <w:noProof/>
+                <w:webHidden/>
+              </w:rPr>
+              <w:fldChar w:fldCharType="separate"/>
+            </w:r>
+            <w:r>
+              <w:rPr>
+                <w:noProof/>
+                <w:webHidden/>
+              </w:rPr>
+              <w:t>2</w:t>
+            </w:r>
+            <w:r>
+              <w:rPr>
+                <w:noProof/>
+                <w:webHidden/>
+              </w:rPr>
+              <w:fldChar w:fldCharType="end"/>
+            </w:r>
+          </w:hyperlink>
+        </w:p>
+        <w:p>
+          <w:pPr>
+            <w:pStyle w:val="TOC1"/>
+            <w:tabs>
+              <w:tab w:val="right" w:leader="dot" w:pos="9350"/>
+            </w:tabs>
+            <w:rPr>
+              <w:noProof/>
+            </w:rPr>
+          </w:pPr>
+          <w:hyperlink w:anchor="_Toc102244758" w:history="1">
+            <w:r>
+              <w:rPr>
+                <w:rStyle w:val="Hyperlink"/>
+                <w:noProof/>
+              </w:rPr>
+              <w:t>Introduction</w:t>
+            </w:r>
+            <w:r>
+              <w:rPr>
+                <w:noProof/>
+                <w:webHidden/>
+              </w:rPr>
+              <w:tab/>
+            </w:r>
+            <w:r>
+              <w:rPr>
+                <w:noProof/>
+                <w:webHidden/>
+              </w:rPr>
+              <w:fldChar w:fldCharType="begin"/>
+            </w:r>
+            <w:r>
+              <w:rPr>
+                <w:noProof/>
+                <w:webHidden/>
+              </w:rPr>
+              <w:instrText xml:space="preserve"> PAGEREF _Toc102244758 \h </w:instrText>
+            </w:r>
+            <w:r>
+              <w:rPr>
+                <w:noProof/>
+                <w:webHidden/>
+              </w:rPr>
+            </w:r>
+            <w:r>
+              <w:rPr>
+                <w:noProof/>
+                <w:webHidden/>
+              </w:rPr>
+              <w:fldChar w:fldCharType="separate"/>
+            </w:r>
+            <w:r>
+              <w:rPr>
+                <w:noProof/>
+                <w:webHidden/>
+              </w:rPr>
+              <w:t>2</w:t>
+            </w:r>
+            <w:r>
+              <w:rPr>
+                <w:noProof/>
+                <w:webHidden/>
+              </w:rPr>
+              <w:fldChar w:fldCharType="end"/>
+            </w:r>
+          </w:hyperlink>
+        </w:p>
+        <w:p>
+          <w:pPr>
+            <w:pStyle w:val="TOC1"/>
+            <w:tabs>
+              <w:tab w:val="right" w:leader="dot" w:pos="9350"/>
+            </w:tabs>
+            <w:rPr>
+              <w:noProof/>
+            </w:rPr>
+          </w:pPr>
+          <w:hyperlink w:anchor="_Toc102244759" w:history="1">
+            <w:r>
+              <w:rPr>
+                <w:rStyle w:val="Hyperlink"/>
+                <w:noProof/>
+              </w:rPr>
+              <w:t>Finding and Analysis</w:t>
+            </w:r>
+            <w:r>
+              <w:rPr>
+                <w:noProof/>
+                <w:webHidden/>
+              </w:rPr>
+              <w:tab/>
+            </w:r>
+            <w:r>
+              <w:rPr>
+                <w:noProof/>
+                <w:webHidden/>
+              </w:rPr>
+              <w:fldChar w:fldCharType="begin"/>
+            </w:r>
+            <w:r>
+              <w:rPr>
+                <w:noProof/>
+                <w:webHidden/>
+              </w:rPr>
+              <w:instrText xml:space="preserve"> PAGEREF _Toc102244759 \h </w:instrText>
+            </w:r>
+            <w:r>
+              <w:rPr>
+                <w:noProof/>
+                <w:webHidden/>
+              </w:rPr>
+            </w:r>
+            <w:r>
+              <w:rPr>
+                <w:noProof/>
+                <w:webHidden/>
+              </w:rPr>
+              <w:fldChar w:fldCharType="separate"/>
+            </w:r>
+            <w:r>
+              <w:rPr>
+                <w:noProof/>
+                <w:webHidden/>
+              </w:rPr>
+              <w:t>2</w:t>
+            </w:r>
+            <w:r>
+              <w:rPr>
+                <w:noProof/>
+                <w:webHidden/>
+              </w:rPr>
+              <w:fldChar w:fldCharType="end"/>
+            </w:r>
+          </w:hyperlink>
+        </w:p>
+        <w:p>
+          <w:pPr>
+            <w:pStyle w:val="TOC2"/>
+            <w:tabs>
+              <w:tab w:val="right" w:leader="dot" w:pos="9350"/>
+            </w:tabs>
+            <w:rPr>
+              <w:noProof/>
+            </w:rPr>
+          </w:pPr>
+          <w:hyperlink w:anchor="_Toc102244760" w:history="1">
+            <w:r>
+              <w:rPr>
+                <w:rStyle w:val="Hyperlink"/>
+                <w:noProof/>
+              </w:rPr>
+              <w:t>The core business activity and role of innovation</w:t>
+            </w:r>
+            <w:r>
+              <w:rPr>
+                <w:noProof/>
+                <w:webHidden/>
+              </w:rPr>
+              <w:tab/>
+            </w:r>
+            <w:r>
+              <w:rPr>
+                <w:noProof/>
+                <w:webHidden/>
+              </w:rPr>
+              <w:fldChar w:fldCharType="begin"/>
+            </w:r>
+            <w:r>
+              <w:rPr>
+                <w:noProof/>
+                <w:webHidden/>
+              </w:rPr>
+              <w:instrText xml:space="preserve"> PAGEREF _Toc102244760 \h </w:instrText>
+            </w:r>
+            <w:r>
+              <w:rPr>
+                <w:noProof/>
+                <w:webHidden/>
+              </w:rPr>
+            </w:r>
+            <w:r>
+              <w:rPr>
+                <w:noProof/>
+                <w:webHidden/>
+              </w:rPr>
+              <w:fldChar w:fldCharType="separate"/>
+            </w:r>
+            <w:r>
+              <w:rPr>
+                <w:noProof/>
+                <w:webHidden/>
+              </w:rPr>
+              <w:t>2</w:t>
+            </w:r>
+            <w:r>
+              <w:rPr>
+                <w:noProof/>
+                <w:webHidden/>
+              </w:rPr>
+              <w:fldChar w:fldCharType="end"/>
+            </w:r>
+          </w:hyperlink>
+        </w:p>
+        <w:p>
+          <w:pPr>
+            <w:pStyle w:val="TOC2"/>
+            <w:tabs>
+              <w:tab w:val="right" w:leader="dot" w:pos="9350"/>
+            </w:tabs>
+            <w:rPr>
+              <w:noProof/>
+            </w:rPr>
+          </w:pPr>
+          <w:hyperlink w:anchor="_Toc102244761" w:history="1">
+            <w:r>
+              <w:rPr>
+                <w:rStyle w:val="Hyperlink"/>
+                <w:noProof/>
+              </w:rPr>
+              <w:t>The way innovation is making a difference</w:t>
+            </w:r>
+            <w:r>
+              <w:rPr>
+                <w:noProof/>
+                <w:webHidden/>
+              </w:rPr>
+              <w:tab/>
+            </w:r>
+            <w:r>
+              <w:rPr>
+                <w:noProof/>
+                <w:webHidden/>
+              </w:rPr>
+              <w:fldChar w:fldCharType="begin"/>
+            </w:r>
+            <w:r>
+              <w:rPr>
+                <w:noProof/>
+                <w:webHidden/>
+              </w:rPr>
+              <w:instrText xml:space="preserve"> PAGEREF _Toc102244761 \h </w:instrText>
+            </w:r>
+            <w:r>
+              <w:rPr>
+                <w:noProof/>
+                <w:webHidden/>
+              </w:rPr>
+            </w:r>
+            <w:r>
+              <w:rPr>
+                <w:noProof/>
+                <w:webHidden/>
+              </w:rPr>
+              <w:fldChar w:fldCharType="separate"/>
+            </w:r>
+            <w:r>
+              <w:rPr>
+                <w:noProof/>
+                <w:webHidden/>
+              </w:rPr>
+              <w:t>3</w:t>
+            </w:r>
+            <w:r>
+              <w:rPr>
+                <w:noProof/>
+                <w:webHidden/>
+              </w:rPr>
+              <w:fldChar w:fldCharType="end"/>
+            </w:r>
+          </w:hyperlink>
+        </w:p>
+        <w:p>
+          <w:pPr>
+            <w:pStyle w:val="TOC2"/>
+            <w:tabs>
+              <w:tab w:val="right" w:leader="dot" w:pos="9350"/>
+            </w:tabs>
+            <w:rPr>
+              <w:noProof/>
+            </w:rPr>
+          </w:pPr>
+          <w:hyperlink w:anchor="_Toc102244762" w:history="1">
+            <w:r>
+              <w:rPr>
+                <w:rStyle w:val="Hyperlink"/>
+                <w:noProof/>
+              </w:rPr>
+              <w:t>Research and development and its relationship with organization innovation</w:t>
+            </w:r>
+            <w:r>
+              <w:rPr>
+                <w:noProof/>
+                <w:webHidden/>
+              </w:rPr>
+              <w:tab/>
+            </w:r>
+            <w:r>
+              <w:rPr>
+                <w:noProof/>
+                <w:webHidden/>
+              </w:rPr>
+              <w:fldChar w:fldCharType="begin"/>
+            </w:r>
+            <w:r>
+              <w:rPr>
+                <w:noProof/>
+                <w:webHidden/>
+              </w:rPr>
+              <w:instrText xml:space="preserve"> PAGEREF _Toc102244762 \h </w:instrText>
+            </w:r>
+            <w:r>
+              <w:rPr>
+                <w:noProof/>
+                <w:webHidden/>
+              </w:rPr>
+            </w:r>
+            <w:r>
+              <w:rPr>
+                <w:noProof/>
+                <w:webHidden/>
+              </w:rPr>
+              <w:fldChar w:fldCharType="separate"/>
+            </w:r>
+            <w:r>
+              <w:rPr>
+                <w:noProof/>
+                <w:webHidden/>
+              </w:rPr>
+              <w:t>3</w:t>
+            </w:r>
+            <w:r>
+              <w:rPr>
+                <w:noProof/>
+                <w:webHidden/>
+              </w:rPr>
+              <w:fldChar w:fldCharType="end"/>
+            </w:r>
+          </w:hyperlink>
+        </w:p>
+        <w:p>
+          <w:pPr>
+            <w:pStyle w:val="TOC2"/>
+            <w:tabs>
+              <w:tab w:val="right" w:leader="dot" w:pos="9350"/>
+            </w:tabs>
+            <w:rPr>
+              <w:noProof/>
+            </w:rPr>
+          </w:pPr>
+          <w:hyperlink w:anchor="_Toc102244763" w:history="1">
+            <w:r>
+              <w:rPr>
+                <w:rStyle w:val="Hyperlink"/>
+                <w:noProof/>
+              </w:rPr>
+              <w:t>Factors affecting innovation success</w:t>
+            </w:r>
+            <w:r>
+              <w:rPr>
+                <w:noProof/>
+                <w:webHidden/>
+              </w:rPr>
+              <w:tab/>
+            </w:r>
+            <w:r>
+              <w:rPr>
+                <w:noProof/>
+                <w:webHidden/>
+              </w:rPr>
+              <w:fldChar w:fldCharType="begin"/>
+            </w:r>
+            <w:r>
+              <w:rPr>
+                <w:noProof/>
+                <w:webHidden/>
+              </w:rPr>
+              <w:instrText xml:space="preserve"> PAGEREF _Toc102244763 \h </w:instrText>
+            </w:r>
+            <w:r>
+              <w:rPr>
+                <w:noProof/>
+                <w:webHidden/>
+              </w:rPr>
+            </w:r>
+            <w:r>
+              <w:rPr>
+                <w:noProof/>
+                <w:webHidden/>
+              </w:rPr>
+              <w:fldChar w:fldCharType="separate"/>
+            </w:r>
+            <w:r>
+              <w:rPr>
+                <w:noProof/>
+                <w:webHidden/>
+              </w:rPr>
+              <w:t>4</w:t>
+            </w:r>
+            <w:r>
+              <w:rPr>
+                <w:noProof/>
+                <w:webHidden/>
+              </w:rPr>
+              <w:fldChar w:fldCharType="end"/>
+            </w:r>
+          </w:hyperlink>
+        </w:p>
+        <w:p>
+          <w:pPr>
+            <w:pStyle w:val="TOC2"/>
+            <w:tabs>
+              <w:tab w:val="right" w:leader="dot" w:pos="9350"/>
+            </w:tabs>
+            <w:rPr>
+              <w:noProof/>
+            </w:rPr>
+          </w:pPr>
+          <w:hyperlink w:anchor="_Toc102244764" w:history="1">
+            <w:r>
+              <w:rPr>
+                <w:rStyle w:val="Hyperlink"/>
+                <w:noProof/>
+              </w:rPr>
+              <w:t>Firms Innovation category</w:t>
+            </w:r>
+            <w:r>
+              <w:rPr>
+                <w:noProof/>
+                <w:webHidden/>
+              </w:rPr>
+              <w:tab/>
+            </w:r>
+            <w:r>
+              <w:rPr>
+                <w:noProof/>
+                <w:webHidden/>
+              </w:rPr>
+              <w:fldChar w:fldCharType="begin"/>
+            </w:r>
+            <w:r>
+              <w:rPr>
+                <w:noProof/>
+                <w:webHidden/>
+              </w:rPr>
+              <w:instrText xml:space="preserve"> PAGEREF _Toc102244764 \h </w:instrText>
+            </w:r>
+            <w:r>
+              <w:rPr>
+                <w:noProof/>
+                <w:webHidden/>
+              </w:rPr>
+            </w:r>
+            <w:r>
+              <w:rPr>
+                <w:noProof/>
+                <w:webHidden/>
+              </w:rPr>
+              <w:fldChar w:fldCharType="separate"/>
+            </w:r>
+            <w:r>
+              <w:rPr>
+                <w:noProof/>
+                <w:webHidden/>
+              </w:rPr>
+              <w:t>4</w:t>
+            </w:r>
+            <w:r>
+              <w:rPr>
+                <w:noProof/>
+                <w:webHidden/>
+              </w:rPr>
+              <w:fldChar w:fldCharType="end"/>
+            </w:r>
+          </w:hyperlink>
+        </w:p>
+        <w:p>
+          <w:pPr>
+            <w:pStyle w:val="TOC2"/>
+            <w:tabs>
+              <w:tab w:val="right" w:leader="dot" w:pos="9350"/>
+            </w:tabs>
+            <w:rPr>
+              <w:noProof/>
+            </w:rPr>
+          </w:pPr>
+          <w:hyperlink w:anchor="_Toc102244765" w:history="1">
+            <w:r>
+              <w:rPr>
+                <w:rStyle w:val="Hyperlink"/>
+                <w:noProof/>
+              </w:rPr>
+              <w:t>S-curve of Organization technology</w:t>
+            </w:r>
+            <w:r>
+              <w:rPr>
+                <w:noProof/>
+                <w:webHidden/>
+              </w:rPr>
+              <w:tab/>
+            </w:r>
+            <w:r>
+              <w:rPr>
+                <w:noProof/>
+                <w:webHidden/>
+              </w:rPr>
+              <w:fldChar w:fldCharType="begin"/>
+            </w:r>
+            <w:r>
+              <w:rPr>
+                <w:noProof/>
+                <w:webHidden/>
+              </w:rPr>
+              <w:instrText xml:space="preserve"> PAGEREF _Toc102244765 \h </w:instrText>
+            </w:r>
+            <w:r>
+              <w:rPr>
+                <w:noProof/>
+                <w:webHidden/>
+              </w:rPr>
+            </w:r>
+            <w:r>
+              <w:rPr>
+                <w:noProof/>
+                <w:webHidden/>
+              </w:rPr>
+              <w:fldChar w:fldCharType="separate"/>
+            </w:r>
+            <w:r>
+              <w:rPr>
+                <w:noProof/>
+                <w:webHidden/>
+              </w:rPr>
+              <w:t>4</w:t>
+            </w:r>
+            <w:r>
+              <w:rPr>
+                <w:noProof/>
+                <w:webHidden/>
+              </w:rPr>
+              <w:fldChar w:fldCharType="end"/>
+            </w:r>
+          </w:hyperlink>
+        </w:p>
+        <w:p>
+          <w:pPr>
+            <w:pStyle w:val="TOC2"/>
+            <w:tabs>
+              <w:tab w:val="right" w:leader="dot" w:pos="9350"/>
+            </w:tabs>
+            <w:rPr>
+              <w:noProof/>
+            </w:rPr>
+          </w:pPr>
+          <w:hyperlink w:anchor="_Toc102244766" w:history="1">
+            <w:r>
+              <w:rPr>
+                <w:rStyle w:val="Hyperlink"/>
+                <w:noProof/>
+              </w:rPr>
+              <w:t>The success of the Firm in using innovation</w:t>
+            </w:r>
+            <w:r>
+              <w:rPr>
+                <w:noProof/>
+                <w:webHidden/>
+              </w:rPr>
+              <w:tab/>
+            </w:r>
+            <w:r>
+              <w:rPr>
+                <w:noProof/>
+                <w:webHidden/>
+              </w:rPr>
+              <w:fldChar w:fldCharType="begin"/>
+            </w:r>
+            <w:r>
+              <w:rPr>
+                <w:noProof/>
+                <w:webHidden/>
+              </w:rPr>
+              <w:instrText xml:space="preserve"> PAGEREF _Toc102244766 \h </w:instrText>
+            </w:r>
+            <w:r>
+              <w:rPr>
+                <w:noProof/>
+                <w:webHidden/>
+              </w:rPr>
+            </w:r>
+            <w:r>
+              <w:rPr>
+                <w:noProof/>
+                <w:webHidden/>
+              </w:rPr>
+              <w:fldChar w:fldCharType="separate"/>
+            </w:r>
+            <w:r>
+              <w:rPr>
+                <w:noProof/>
+                <w:webHidden/>
+              </w:rPr>
+              <w:t>5</w:t>
+            </w:r>
+            <w:r>
+              <w:rPr>
+                <w:noProof/>
+                <w:webHidden/>
+              </w:rPr>
+              <w:fldChar w:fldCharType="end"/>
+            </w:r>
+          </w:hyperlink>
+        </w:p>
+        <w:p>
+          <w:pPr>
+            <w:pStyle w:val="TOC1"/>
+            <w:tabs>
+              <w:tab w:val="right" w:leader="dot" w:pos="9350"/>
+            </w:tabs>
+            <w:rPr>
+              <w:noProof/>
+            </w:rPr>
+          </w:pPr>
+          <w:hyperlink w:anchor="_Toc102244767" w:history="1">
+            <w:r>
+              <w:rPr>
+                <w:rStyle w:val="Hyperlink"/>
+                <w:noProof/>
+              </w:rPr>
+              <w:t>Conclusion</w:t>
+            </w:r>
+            <w:r>
+              <w:rPr>
+                <w:noProof/>
+                <w:webHidden/>
+              </w:rPr>
+              <w:tab/>
+            </w:r>
+            <w:r>
+              <w:rPr>
+                <w:noProof/>
+                <w:webHidden/>
+              </w:rPr>
+              <w:fldChar w:fldCharType="begin"/>
+            </w:r>
+            <w:r>
+              <w:rPr>
+                <w:noProof/>
+                <w:webHidden/>
+              </w:rPr>
+              <w:instrText xml:space="preserve"> PAGEREF _Toc102244767 \h </w:instrText>
+            </w:r>
+            <w:r>
+              <w:rPr>
+                <w:noProof/>
+                <w:webHidden/>
+              </w:rPr>
+            </w:r>
+            <w:r>
+              <w:rPr>
+                <w:noProof/>
+                <w:webHidden/>
+              </w:rPr>
+              <w:fldChar w:fldCharType="separate"/>
+            </w:r>
+            <w:r>
+              <w:rPr>
+                <w:noProof/>
+                <w:webHidden/>
+              </w:rPr>
+              <w:t>6</w:t>
+            </w:r>
+            <w:r>
+              <w:rPr>
+                <w:noProof/>
+                <w:webHidden/>
+              </w:rPr>
+              <w:fldChar w:fldCharType="end"/>
+            </w:r>
+          </w:hyperlink>
+        </w:p>
+        <w:p>
+          <w:pPr>
+            <w:pStyle w:val="TOC1"/>
+            <w:tabs>
+              <w:tab w:val="right" w:leader="dot" w:pos="9350"/>
+            </w:tabs>
+            <w:rPr>
+              <w:noProof/>
+            </w:rPr>
+          </w:pPr>
+          <w:hyperlink w:anchor="_Toc102244768" w:history="1">
+            <w:r>
+              <w:rPr>
+                <w:rStyle w:val="Hyperlink"/>
+                <w:noProof/>
+              </w:rPr>
+              <w:t>Recommendation</w:t>
+            </w:r>
+            <w:r>
+              <w:rPr>
+                <w:noProof/>
+                <w:webHidden/>
+              </w:rPr>
+              <w:tab/>
+            </w:r>
+            <w:r>
+              <w:rPr>
+                <w:noProof/>
+                <w:webHidden/>
+              </w:rPr>
+              <w:fldChar w:fldCharType="begin"/>
+            </w:r>
+            <w:r>
+              <w:rPr>
+                <w:noProof/>
+                <w:webHidden/>
+              </w:rPr>
+              <w:instrText xml:space="preserve"> PAGEREF _Toc102244768 \h </w:instrText>
+            </w:r>
+            <w:r>
+              <w:rPr>
+                <w:noProof/>
+                <w:webHidden/>
+              </w:rPr>
+            </w:r>
+            <w:r>
+              <w:rPr>
+                <w:noProof/>
+                <w:webHidden/>
+              </w:rPr>
+              <w:fldChar w:fldCharType="separate"/>
+            </w:r>
+            <w:r>
+              <w:rPr>
+                <w:noProof/>
+                <w:webHidden/>
+              </w:rPr>
+              <w:t>6</w:t>
+            </w:r>
+            <w:r>
+              <w:rPr>
+                <w:noProof/>
+                <w:webHidden/>
+              </w:rPr>
+              <w:fldChar w:fldCharType="end"/>
+            </w:r>
+          </w:hyperlink>
+        </w:p>
+        <w:p>
+          <w:pPr>
+            <w:pStyle w:val="TOC1"/>
+            <w:tabs>
+              <w:tab w:val="right" w:leader="dot" w:pos="9350"/>
+            </w:tabs>
+            <w:rPr>
+              <w:noProof/>
+            </w:rPr>
+          </w:pPr>
+          <w:hyperlink w:anchor="_Toc102244769" w:history="1">
+            <w:r>
+              <w:rPr>
+                <w:rStyle w:val="Hyperlink"/>
+                <w:noProof/>
+              </w:rPr>
+              <w:t>References</w:t>
+            </w:r>
+            <w:r>
+              <w:rPr>
+                <w:noProof/>
+                <w:webHidden/>
+              </w:rPr>
+              <w:tab/>
+            </w:r>
+            <w:r>
+              <w:rPr>
+                <w:noProof/>
+                <w:webHidden/>
+              </w:rPr>
+              <w:fldChar w:fldCharType="begin"/>
+            </w:r>
+            <w:r>
+              <w:rPr>
+                <w:noProof/>
+                <w:webHidden/>
+              </w:rPr>
+              <w:instrText xml:space="preserve"> PAGEREF _Toc102244769 \h </w:instrText>
+            </w:r>
+            <w:r>
+              <w:rPr>
+                <w:noProof/>
+                <w:webHidden/>
+              </w:rPr>
+            </w:r>
+            <w:r>
+              <w:rPr>
+                <w:noProof/>
+                <w:webHidden/>
+              </w:rPr>
+              <w:fldChar w:fldCharType="separate"/>
+            </w:r>
+            <w:r>
+              <w:rPr>
+                <w:noProof/>
+                <w:webHidden/>
+              </w:rPr>
+              <w:t>7</w:t>
+            </w:r>
+            <w:r>
+              <w:rPr>
+                <w:noProof/>
+                <w:webHidden/>
+              </w:rPr>
+              <w:fldChar w:fldCharType="end"/>
+            </w:r>
+          </w:hyperlink>
+        </w:p>
+        <w:p>
+          <w:r>
+            <w:rPr>
+              <w:b/>
+              <w:bCs/>
+              <w:noProof/>
+            </w:rPr>
+            <w:fldChar w:fldCharType="end"/>
+          </w:r>
+        </w:p>
+      </w:sdtContent>
+    </w:sdt>
+    <w:p>
+      <w:pPr>
+        <w:rPr>
+          <w:rFonts w:asciiTheme="majorHAnsi" w:eastAsiaTheme="majorEastAsia" w:hAnsiTheme="majorHAnsi" w:cstheme="majorBidi"/>
+          <w:color w:val="2F5496" w:themeColor="accent1" w:themeShade="BF"/>
+          <w:sz w:val="32"/>
+          <w:szCs w:val="32"/>
+        </w:rPr>
+      </w:pPr>
+    </w:p>
+    <w:p>
+      <w:pPr>
+        <w:rPr>
+          <w:rFonts w:asciiTheme="majorHAnsi" w:eastAsiaTheme="majorEastAsia" w:hAnsiTheme="majorHAnsi" w:cstheme="majorBidi"/>
+          <w:color w:val="2F5496" w:themeColor="accent1" w:themeShade="BF"/>
+          <w:sz w:val="32"/>
+          <w:szCs w:val="32"/>
+        </w:rPr>
+      </w:pPr>
+    </w:p>
+    <w:p>
+      <w:pPr>
+        <w:rPr>
+          <w:rFonts w:asciiTheme="majorHAnsi" w:eastAsiaTheme="majorEastAsia" w:hAnsiTheme="majorHAnsi" w:cstheme="majorBidi"/>
+          <w:color w:val="2F5496" w:themeColor="accent1" w:themeShade="BF"/>
+          <w:sz w:val="32"/>
+          <w:szCs w:val="32"/>
+        </w:rPr>
+      </w:pPr>
+    </w:p>
+    <w:p>
+      <w:pPr>
+        <w:rPr>
+          <w:rFonts w:asciiTheme="majorHAnsi" w:eastAsiaTheme="majorEastAsia" w:hAnsiTheme="majorHAnsi" w:cstheme="majorBidi"/>
+          <w:color w:val="2F5496" w:themeColor="accent1" w:themeShade="BF"/>
+          <w:sz w:val="32"/>
+          <w:szCs w:val="32"/>
+        </w:rPr>
+      </w:pPr>
+    </w:p>
+    <w:p>
+      <w:pPr>
+        <w:rPr>
+          <w:rFonts w:asciiTheme="majorHAnsi" w:eastAsiaTheme="majorEastAsia" w:hAnsiTheme="majorHAnsi" w:cstheme="majorBidi"/>
+          <w:color w:val="2F5496" w:themeColor="accent1" w:themeShade="BF"/>
+          <w:sz w:val="32"/>
+          <w:szCs w:val="32"/>
+        </w:rPr>
+      </w:pPr>
+    </w:p>
+    <w:p>
+      <w:pPr>
+        <w:rPr>
+          <w:rFonts w:asciiTheme="majorHAnsi" w:eastAsiaTheme="majorEastAsia" w:hAnsiTheme="majorHAnsi" w:cstheme="majorBidi"/>
+          <w:color w:val="2F5496" w:themeColor="accent1" w:themeShade="BF"/>
+          <w:sz w:val="32"/>
+          <w:szCs w:val="32"/>
+        </w:rPr>
+      </w:pPr>
+    </w:p>
+    <w:p>
+      <w:pPr>
+        <w:rPr>
+          <w:rFonts w:asciiTheme="majorHAnsi" w:eastAsiaTheme="majorEastAsia" w:hAnsiTheme="majorHAnsi" w:cstheme="majorBidi"/>
+          <w:color w:val="2F5496" w:themeColor="accent1" w:themeShade="BF"/>
+          <w:sz w:val="32"/>
+          <w:szCs w:val="32"/>
+        </w:rPr>
+      </w:pPr>
+    </w:p>
+    <w:p>
+      <w:pPr>
+        <w:rPr>
+          <w:rFonts w:asciiTheme="majorHAnsi" w:eastAsiaTheme="majorEastAsia" w:hAnsiTheme="majorHAnsi" w:cstheme="majorBidi"/>
+          <w:color w:val="2F5496" w:themeColor="accent1" w:themeShade="BF"/>
+          <w:sz w:val="32"/>
+          <w:szCs w:val="32"/>
+        </w:rPr>
+      </w:pPr>
+    </w:p>
+    <w:p>
+      <w:pPr>
+        <w:rPr>
+          <w:rFonts w:asciiTheme="majorHAnsi" w:eastAsiaTheme="majorEastAsia" w:hAnsiTheme="majorHAnsi" w:cstheme="majorBidi"/>
+          <w:color w:val="2F5496" w:themeColor="accent1" w:themeShade="BF"/>
+          <w:sz w:val="32"/>
+          <w:szCs w:val="32"/>
+        </w:rPr>
+      </w:pPr>
+    </w:p>
+    <w:p>
+      <w:pPr>
+        <w:rPr>
+          <w:rFonts w:asciiTheme="majorHAnsi" w:eastAsiaTheme="majorEastAsia" w:hAnsiTheme="majorHAnsi" w:cstheme="majorBidi"/>
+          <w:color w:val="2F5496" w:themeColor="accent1" w:themeShade="BF"/>
+          <w:sz w:val="32"/>
+          <w:szCs w:val="32"/>
+        </w:rPr>
+      </w:pPr>
+    </w:p>
+    <w:p>
+      <w:pPr>
+        <w:rPr>
+          <w:rFonts w:asciiTheme="majorHAnsi" w:eastAsiaTheme="majorEastAsia" w:hAnsiTheme="majorHAnsi" w:cstheme="majorBidi"/>
+          <w:color w:val="2F5496" w:themeColor="accent1" w:themeShade="BF"/>
+          <w:sz w:val="32"/>
+          <w:szCs w:val="32"/>
+        </w:rPr>
+      </w:pPr>
+    </w:p>
     <w:p>
       <w:pPr>
         <w:pStyle w:val="Heading1"/>
       </w:pPr>
-      <w:r>
+      <w:bookmarkStart w:id="0" w:name="_Toc102244757"/>
+      <w:r>
+        <w:lastRenderedPageBreak/>
         <w:t>Executive Summary</w:t>
       </w:r>
+      <w:bookmarkEnd w:id="0"/>
     </w:p>
     <w:p/>
     <w:p>
@@ -16,7 +2003,13 @@
         <w:jc w:val="both"/>
       </w:pPr>
       <w:r>
-        <w:t>Any successful business must have a strong focus on innovation. Problems can be created by innovation, but it can also lead to solutions. Success and inventive ideas are inextricably linked. It will assist You in taking the lead in a competitive market. Without innovation, a company will be unable to compete in the market and will eventually fail. It aids in the expansion of profit as well as the comprehension of market strategy and client desires. Tesla's technology and unique ideas have been highlighted in this scenario, such as how it came up with the idea of an electric vehicle without sacrificing other benefits</w:t>
+        <w:t xml:space="preserve">Any successful business must have a strong focus on innovation. Problems can be created by innovation, but </w:t>
+      </w:r>
+      <w:r>
+        <w:t>they</w:t>
+      </w:r>
+      <w:r>
+        <w:t xml:space="preserve"> can also lead to solutions. Success and inventive ideas are inextricably linked. It will assist You in taking the lead in a competitive market. Without innovation, a company will be unable to compete in the market and will eventually fail. It aids in the expansion of profit as well as the comprehension of market strategy and client desires. Tesla's technology and unique ideas have been highlighted in this scenario, such as how it came up with the idea of an electric vehicle without sacrificing other benefits</w:t>
       </w:r>
       <w:r>
         <w:t xml:space="preserve">. </w:t>
@@ -34,9 +2027,11 @@
       <w:pPr>
         <w:pStyle w:val="Heading1"/>
       </w:pPr>
+      <w:bookmarkStart w:id="1" w:name="_Toc102244758"/>
       <w:r>
         <w:t>Introduction</w:t>
       </w:r>
+      <w:bookmarkEnd w:id="1"/>
     </w:p>
     <w:p/>
     <w:p>
@@ -65,18 +2060,22 @@
       <w:pPr>
         <w:pStyle w:val="Heading1"/>
       </w:pPr>
+      <w:bookmarkStart w:id="2" w:name="_Toc102244759"/>
       <w:r>
         <w:t>Finding and Analysis</w:t>
       </w:r>
+      <w:bookmarkEnd w:id="2"/>
     </w:p>
     <w:p/>
     <w:p>
       <w:pPr>
         <w:pStyle w:val="Heading2"/>
       </w:pPr>
+      <w:bookmarkStart w:id="3" w:name="_Toc102244760"/>
       <w:r>
         <w:t>The core business activity and role of innovation</w:t>
       </w:r>
+      <w:bookmarkEnd w:id="3"/>
     </w:p>
     <w:p>
       <w:pPr>
@@ -90,11 +2089,9 @@
       <w:r>
         <w:t xml:space="preserve">The company's major business goal is to produce </w:t>
       </w:r>
-      <w:proofErr w:type="gramStart"/>
-      <w:r>
-        <w:t>environmentally-friendly</w:t>
-      </w:r>
-      <w:proofErr w:type="gramEnd"/>
+      <w:r>
+        <w:t>environmentally friendly</w:t>
+      </w:r>
       <w:r>
         <w:t xml:space="preserve"> electric vehicles, as well as sustainable energy generation and efficient storage. The corporation has sold over 2 million electric automobiles and operates a network of over 20,000 electric vehicle charging stations. In addition, the corporation is a major supplier of energy storage solutions.</w:t>
       </w:r>
@@ -131,9 +2128,12 @@
       <w:pPr>
         <w:pStyle w:val="Heading2"/>
       </w:pPr>
-      <w:r>
+      <w:bookmarkStart w:id="4" w:name="_Toc102244761"/>
+      <w:r>
+        <w:lastRenderedPageBreak/>
         <w:t>The way innovation is making a difference</w:t>
       </w:r>
+      <w:bookmarkEnd w:id="4"/>
     </w:p>
     <w:p/>
     <w:p>
@@ -168,19 +2168,134 @@
         <w:t xml:space="preserve">first quarter of 2022. Moreover, Tesla is Leading in Autonomous Car Sector. </w:t>
       </w:r>
       <w:r>
-        <w:t xml:space="preserve">Tesla needs to collect the necessary data to train its algorithms and feed </w:t>
-      </w:r>
-      <w:r>
-        <w:t>its</w:t>
-      </w:r>
-      <w:r>
-        <w:t xml:space="preserve"> AIs in order to make cars fully autonomous. More training data will inevitably lead to improved performance, and Tesla shines in this area.</w:t>
-      </w:r>
-    </w:p>
-    <w:p>
-      <w:r>
-        <w:t>This method is referred to as "imitation learning" by Tesla. The algorithms used by the company are based on the decisions, reactions, and movements of millions of real-world drivers all around the world. All of those miles add up to super-smart self-driving automobiles.</w:t>
-      </w:r>
+        <w:t xml:space="preserve">To make </w:t>
+      </w:r>
+      <w:r>
+        <w:t xml:space="preserve">a </w:t>
+      </w:r>
+      <w:r>
+        <w:t xml:space="preserve">completely </w:t>
+      </w:r>
+      <w:r>
+        <w:t>self-ruling</w:t>
+      </w:r>
+      <w:r>
+        <w:t xml:space="preserve"> car </w:t>
+      </w:r>
+      <w:r>
+        <w:t>Tesla</w:t>
+      </w:r>
+      <w:r>
+        <w:t xml:space="preserve"> needs to improve its algorithm and it can be attained by gathering useful data. </w:t>
+      </w:r>
+      <w:r>
+        <w:t>Doing</w:t>
+      </w:r>
+      <w:r>
+        <w:t xml:space="preserve"> it will inevitably enhance </w:t>
+      </w:r>
+      <w:r>
+        <w:t xml:space="preserve">the </w:t>
+      </w:r>
+      <w:r>
+        <w:t xml:space="preserve">performance of </w:t>
+      </w:r>
+      <w:r>
+        <w:t xml:space="preserve">the </w:t>
+      </w:r>
+      <w:r>
+        <w:t>car</w:t>
+      </w:r>
+      <w:r>
+        <w:t>, and the company excels in this area.</w:t>
+      </w:r>
+      <w:sdt>
+        <w:sdtPr>
+          <w:id w:val="-2005573878"/>
+          <w:citation/>
+        </w:sdtPr>
+        <w:sdtContent>
+          <w:r>
+            <w:fldChar w:fldCharType="begin"/>
+          </w:r>
+          <w:r>
+            <w:instrText xml:space="preserve"> CITATION OFV1 \l 1033 </w:instrText>
+          </w:r>
+          <w:r>
+            <w:fldChar w:fldCharType="separate"/>
+          </w:r>
+          <w:r>
+            <w:rPr>
+              <w:noProof/>
+            </w:rPr>
+            <w:t xml:space="preserve"> </w:t>
+          </w:r>
+          <w:r>
+            <w:rPr>
+              <w:noProof/>
+            </w:rPr>
+            <w:t>(Vynakov, n.d.)</w:t>
+          </w:r>
+          <w:r>
+            <w:fldChar w:fldCharType="end"/>
+          </w:r>
+        </w:sdtContent>
+      </w:sdt>
+    </w:p>
+    <w:p>
+      <w:r>
+        <w:t xml:space="preserve">This method is referred to as "imitation learning" by Tesla. </w:t>
+      </w:r>
+      <w:r>
+        <w:t>The algorithms used by the company mainly relied on the response, decisions</w:t>
+      </w:r>
+      <w:r>
+        <w:t>,</w:t>
+      </w:r>
+      <w:r>
+        <w:t xml:space="preserve"> and</w:t>
+      </w:r>
+      <w:r>
+        <w:t xml:space="preserve"> </w:t>
+      </w:r>
+      <w:r>
+        <w:t>gestures of the operators around the globe</w:t>
+      </w:r>
+      <w:r>
+        <w:t>. All of those miles add up to super-smart self-driving automobiles.</w:t>
+      </w:r>
+      <w:sdt>
+        <w:sdtPr>
+          <w:id w:val="1860463428"/>
+          <w:citation/>
+        </w:sdtPr>
+        <w:sdtContent>
+          <w:r>
+            <w:fldChar w:fldCharType="begin"/>
+          </w:r>
+          <w:r>
+            <w:instrText xml:space="preserve"> CITATION Tes1 \l 1033 </w:instrText>
+          </w:r>
+          <w:r>
+            <w:fldChar w:fldCharType="separate"/>
+          </w:r>
+          <w:r>
+            <w:rPr>
+              <w:noProof/>
+            </w:rPr>
+            <w:t xml:space="preserve"> </w:t>
+          </w:r>
+          <w:r>
+            <w:rPr>
+              <w:noProof/>
+            </w:rPr>
+            <w:t>(Anon., n.d.)</w:t>
+          </w:r>
+          <w:r>
+            <w:fldChar w:fldCharType="end"/>
+          </w:r>
+        </w:sdtContent>
+      </w:sdt>
     </w:p>
     <w:p>
       <w:r>
@@ -207,6 +2322,38 @@
       <w:r>
         <w:t xml:space="preserve"> in a considerable reduction in lithium cost.</w:t>
       </w:r>
+      <w:sdt>
+        <w:sdtPr>
+          <w:id w:val="-248119922"/>
+          <w:citation/>
+        </w:sdtPr>
+        <w:sdtContent>
+          <w:r>
+            <w:fldChar w:fldCharType="begin"/>
+          </w:r>
+          <w:r>
+            <w:instrText xml:space="preserve"> CITATION KBa \l 1033 </w:instrText>
+          </w:r>
+          <w:r>
+            <w:fldChar w:fldCharType="separate"/>
+          </w:r>
+          <w:r>
+            <w:rPr>
+              <w:noProof/>
+            </w:rPr>
+            <w:t xml:space="preserve"> </w:t>
+          </w:r>
+          <w:r>
+            <w:rPr>
+              <w:noProof/>
+            </w:rPr>
+            <w:t>(Bangera, n.d.)</w:t>
+          </w:r>
+          <w:r>
+            <w:fldChar w:fldCharType="end"/>
+          </w:r>
+        </w:sdtContent>
+      </w:sdt>
     </w:p>
     <w:p>
       <w:r>
@@ -227,9 +2374,11 @@
       <w:pPr>
         <w:pStyle w:val="Heading2"/>
       </w:pPr>
+      <w:bookmarkStart w:id="5" w:name="_Toc102244762"/>
       <w:r>
         <w:t>Research and development and its relationship with organization innovation</w:t>
       </w:r>
+      <w:bookmarkEnd w:id="5"/>
     </w:p>
     <w:p/>
     <w:p>
@@ -237,16 +2386,143 @@
         <w:jc w:val="both"/>
       </w:pPr>
       <w:r>
-        <w:t>In the innovation process, research and development is crucial. It's essentially a bet on future skills and technology that's turned into new products, processes, and services.</w:t>
-      </w:r>
+        <w:t xml:space="preserve">Growth and research are important in the process of innovation. It is essential for further evolution in </w:t>
+      </w:r>
+      <w:r>
+        <w:t xml:space="preserve">the </w:t>
+      </w:r>
+      <w:r>
+        <w:t xml:space="preserve">future which will prosper in </w:t>
+      </w:r>
+      <w:r>
+        <w:t xml:space="preserve">the </w:t>
+      </w:r>
+      <w:r>
+        <w:t>new outcome</w:t>
+      </w:r>
+      <w:r>
+        <w:t>.</w:t>
+      </w:r>
+      <w:sdt>
+        <w:sdtPr>
+          <w:id w:val="98538370"/>
+          <w:citation/>
+        </w:sdtPr>
+        <w:sdtContent>
+          <w:r>
+            <w:fldChar w:fldCharType="begin"/>
+          </w:r>
+          <w:r>
+            <w:instrText xml:space="preserve"> CITATION Gre \l 1033 </w:instrText>
+          </w:r>
+          <w:r>
+            <w:fldChar w:fldCharType="separate"/>
+          </w:r>
+          <w:r>
+            <w:rPr>
+              <w:noProof/>
+            </w:rPr>
+            <w:t xml:space="preserve"> </w:t>
+          </w:r>
+          <w:r>
+            <w:rPr>
+              <w:noProof/>
+            </w:rPr>
+            <w:t>(Perkins, n.d.)</w:t>
+          </w:r>
+          <w:r>
+            <w:fldChar w:fldCharType="end"/>
+          </w:r>
+        </w:sdtContent>
+      </w:sdt>
     </w:p>
     <w:p>
       <w:pPr>
         <w:jc w:val="both"/>
       </w:pPr>
       <w:r>
-        <w:t>Tesla's breakthroughs haven't always come from the top down. To obtain an advantage over larger competitors, the company chose adaptability over a traditional corporate hierarchy. When a management style is adopted that eliminates communication barriers, "everyone can talk to anyone." As a result, Tesla employees have unrestricted access to the firm's senior team, allowing for a free exchange of ideas that could improve the company. The company promotes its culture to encourage and empower its people to think creatively and develop ideas that will help the company to continuously grow and differentiate itself from competitors in areas such as automotive, storage, and energy generation.</w:t>
-      </w:r>
+        <w:t xml:space="preserve">Tesla’s </w:t>
+      </w:r>
+      <w:r>
+        <w:t>stand-out</w:t>
+      </w:r>
+      <w:r>
+        <w:t xml:space="preserve"> success is because of its policy which involved conventional thinking over contemporary. Because of </w:t>
+      </w:r>
+      <w:r>
+        <w:t>these employees of the company</w:t>
+      </w:r>
+      <w:r>
+        <w:t xml:space="preserve"> have no boundaries and can talk to anyone directly even the senior employees. Employees can think out of the box in order to improve </w:t>
+      </w:r>
+      <w:r>
+        <w:t xml:space="preserve">the </w:t>
+      </w:r>
+      <w:r>
+        <w:t xml:space="preserve">company’s services. </w:t>
+      </w:r>
+      <w:r>
+        <w:t>Promoting</w:t>
+      </w:r>
+      <w:r>
+        <w:t xml:space="preserve"> cultural and custom values, it can help workers to think exclusively and up</w:t>
+      </w:r>
+      <w:r>
+        <w:t>lift their</w:t>
+      </w:r>
+      <w:r>
+        <w:t xml:space="preserve"> confidence which in turn </w:t>
+      </w:r>
+      <w:r>
+        <w:t>helps</w:t>
+      </w:r>
+      <w:r>
+        <w:t xml:space="preserve"> </w:t>
+      </w:r>
+      <w:r>
+        <w:t xml:space="preserve">the </w:t>
+      </w:r>
+      <w:r>
+        <w:t xml:space="preserve">company to stand in front of other </w:t>
+      </w:r>
+      <w:r>
+        <w:t>organizations</w:t>
+      </w:r>
+      <w:r>
+        <w:t>.</w:t>
+      </w:r>
+      <w:sdt>
+        <w:sdtPr>
+          <w:id w:val="-2020527547"/>
+          <w:citation/>
+        </w:sdtPr>
+        <w:sdtContent>
+          <w:r>
+            <w:fldChar w:fldCharType="begin"/>
+          </w:r>
+          <w:r>
+            <w:instrText xml:space="preserve"> CITATION OFV \l 1033 </w:instrText>
+          </w:r>
+          <w:r>
+            <w:fldChar w:fldCharType="separate"/>
+          </w:r>
+          <w:r>
+            <w:rPr>
+              <w:noProof/>
+            </w:rPr>
+            <w:t xml:space="preserve"> </w:t>
+          </w:r>
+          <w:r>
+            <w:rPr>
+              <w:noProof/>
+            </w:rPr>
+            <w:t>(Vynakov, n.d.)</w:t>
+          </w:r>
+          <w:r>
+            <w:fldChar w:fldCharType="end"/>
+          </w:r>
+        </w:sdtContent>
+      </w:sdt>
     </w:p>
     <w:p>
       <w:pPr>
@@ -259,27 +2535,143 @@
         <w:t>organization</w:t>
       </w:r>
       <w:r>
+        <w:t xml:space="preserve"> has applied a structure that focuses on managing </w:t>
+      </w:r>
+      <w:r>
+        <w:t xml:space="preserve">the </w:t>
+      </w:r>
+      <w:r>
+        <w:t xml:space="preserve">team’s </w:t>
+      </w:r>
+      <w:r>
+        <w:t>behavior</w:t>
+      </w:r>
+      <w:r>
+        <w:t xml:space="preserve"> and allowing them to think properly. This helps tesla to lead in the market. </w:t>
+      </w:r>
+    </w:p>
+    <w:p>
+      <w:pPr>
+        <w:jc w:val="both"/>
+      </w:pPr>
+      <w:r>
+        <w:t xml:space="preserve">Employee motivation should be focused on solving current problems. For an instance, </w:t>
+      </w:r>
+      <w:r>
+        <w:t>Tesla</w:t>
+      </w:r>
+      <w:r>
+        <w:t xml:space="preserve"> has been working on its vehicles that </w:t>
+      </w:r>
+      <w:r>
+        <w:t>launch</w:t>
+      </w:r>
+      <w:r>
+        <w:t xml:space="preserve"> in </w:t>
+      </w:r>
+      <w:r>
+        <w:t xml:space="preserve">the </w:t>
+      </w:r>
+      <w:r>
+        <w:t>market.</w:t>
+      </w:r>
+      <w:sdt>
+        <w:sdtPr>
+          <w:id w:val="-422187619"/>
+          <w:citation/>
+        </w:sdtPr>
+        <w:sdtContent>
+          <w:r>
+            <w:fldChar w:fldCharType="begin"/>
+          </w:r>
+          <w:r>
+            <w:instrText xml:space="preserve"> CITATION Bae \l 1033 </w:instrText>
+          </w:r>
+          <w:r>
+            <w:fldChar w:fldCharType="separate"/>
+          </w:r>
+          <w:r>
+            <w:rPr>
+              <w:noProof/>
+            </w:rPr>
+            <w:t xml:space="preserve"> </w:t>
+          </w:r>
+          <w:r>
+            <w:rPr>
+              <w:noProof/>
+            </w:rPr>
+            <w:t>(Baer, n.d.)</w:t>
+          </w:r>
+          <w:r>
+            <w:fldChar w:fldCharType="end"/>
+          </w:r>
+        </w:sdtContent>
+      </w:sdt>
+    </w:p>
+    <w:p>
+      <w:pPr>
+        <w:jc w:val="both"/>
+      </w:pPr>
+    </w:p>
+    <w:p>
+      <w:pPr>
+        <w:jc w:val="both"/>
+      </w:pPr>
+      <w:r>
+        <w:t xml:space="preserve">The </w:t>
+      </w:r>
+      <w:r>
+        <w:t>organization</w:t>
+      </w:r>
+      <w:r>
         <w:t xml:space="preserve"> has established a culture and management structure aimed at assisting employees in developing </w:t>
       </w:r>
       <w:r>
         <w:t>behaviors</w:t>
       </w:r>
       <w:r>
-        <w:t xml:space="preserve"> that allow them to think creatively and innovatively on their own. Because it is these characteristics that will contribute to and preserve the company's ability to give the market with things that others have yet to consider, let alone offer. These habits are credited with Tesla's capacity to remain competitive.</w:t>
-      </w:r>
+        <w:t xml:space="preserve"> that allow them to think creatively and innovatively on their own. Because it is these characteristics that will contribute to and preserve the company's ability to give the market things that others have yet to consider, let alone offer. These habits are credited with Tesla's capacity to remain competitive.</w:t>
+      </w:r>
+      <w:sdt>
+        <w:sdtPr>
+          <w:id w:val="-471752932"/>
+          <w:citation/>
+        </w:sdtPr>
+        <w:sdtContent>
+          <w:r>
+            <w:fldChar w:fldCharType="begin"/>
+          </w:r>
+          <w:r>
+            <w:instrText xml:space="preserve"> CITATION Gün \l 1033 </w:instrText>
+          </w:r>
+          <w:r>
+            <w:fldChar w:fldCharType="separate"/>
+          </w:r>
+          <w:r>
+            <w:rPr>
+              <w:noProof/>
+            </w:rPr>
+            <w:t xml:space="preserve"> </w:t>
+          </w:r>
+          <w:r>
+            <w:rPr>
+              <w:noProof/>
+            </w:rPr>
+            <w:t>(Müller-Stewens, n.d.)</w:t>
+          </w:r>
+          <w:r>
+            <w:fldChar w:fldCharType="end"/>
+          </w:r>
+        </w:sdtContent>
+      </w:sdt>
     </w:p>
     <w:p>
       <w:pPr>
         <w:jc w:val="both"/>
       </w:pPr>
       <w:r>
-        <w:t xml:space="preserve">Employee motivation is </w:t>
-      </w:r>
-      <w:r>
-        <w:t>emphasized</w:t>
-      </w:r>
-      <w:r>
-        <w:t xml:space="preserve"> in order to provide answers to present and emerging problems. Tesla, for example, has been able to constantly progress the vehicles it brings to market because </w:t>
+        <w:lastRenderedPageBreak/>
+        <w:t xml:space="preserve">Employee motivation is emphasized in order to provide answers to present and emerging problems. Tesla, for example, has been able to constantly progress the vehicles it brings to market because </w:t>
       </w:r>
       <w:r>
         <w:t>of</w:t>
@@ -293,14 +2685,57 @@
       <w:r>
         <w:t>.</w:t>
       </w:r>
+      <w:sdt>
+        <w:sdtPr>
+          <w:id w:val="-170264088"/>
+          <w:citation/>
+        </w:sdtPr>
+        <w:sdtContent>
+          <w:r>
+            <w:fldChar w:fldCharType="begin"/>
+          </w:r>
+          <w:r>
+            <w:instrText xml:space="preserve"> CITATION DrG \l 1033 </w:instrText>
+          </w:r>
+          <w:r>
+            <w:fldChar w:fldCharType="separate"/>
+          </w:r>
+          <w:r>
+            <w:rPr>
+              <w:noProof/>
+            </w:rPr>
+            <w:t xml:space="preserve"> </w:t>
+          </w:r>
+          <w:r>
+            <w:rPr>
+              <w:noProof/>
+            </w:rPr>
+            <w:t>(Bruijl, n.d.)</w:t>
+          </w:r>
+          <w:r>
+            <w:fldChar w:fldCharType="end"/>
+          </w:r>
+        </w:sdtContent>
+      </w:sdt>
     </w:p>
     <w:p>
       <w:pPr>
         <w:jc w:val="both"/>
       </w:pPr>
       <w:r>
-        <w:lastRenderedPageBreak/>
-        <w:t xml:space="preserve">Tesla is the only carmaker that spends more money on research and development (R&amp;D). According to StockApps.com, the company spends $2984 </w:t>
+        <w:t>Tesla is the only carmaker that spends more money on research and development (R&amp;D</w:t>
+      </w:r>
+      <w:r>
+        <w:t>),</w:t>
+      </w:r>
+      <w:r>
+        <w:t xml:space="preserve"> </w:t>
+      </w:r>
+      <w:r>
+        <w:t>T</w:t>
+      </w:r>
+      <w:r>
+        <w:t xml:space="preserve">he company spends $2984 </w:t>
       </w:r>
       <w:r>
         <w:t xml:space="preserve">for </w:t>
@@ -308,6 +2743,38 @@
       <w:r>
         <w:t>each car manufactured on research and development. That's more than three times the industry average of about $1,000 per car, and more than the combined R&amp;D budgets of Ford, GM, and Chrysler.</w:t>
       </w:r>
+      <w:sdt>
+        <w:sdtPr>
+          <w:id w:val="-733310022"/>
+          <w:citation/>
+        </w:sdtPr>
+        <w:sdtContent>
+          <w:r>
+            <w:fldChar w:fldCharType="begin"/>
+          </w:r>
+          <w:r>
+            <w:instrText xml:space="preserve"> CITATION Shi21 \l 1033 </w:instrText>
+          </w:r>
+          <w:r>
+            <w:fldChar w:fldCharType="separate"/>
+          </w:r>
+          <w:r>
+            <w:rPr>
+              <w:noProof/>
+            </w:rPr>
+            <w:t xml:space="preserve"> </w:t>
+          </w:r>
+          <w:r>
+            <w:rPr>
+              <w:noProof/>
+            </w:rPr>
+            <w:t>(Liu, 2021)</w:t>
+          </w:r>
+          <w:r>
+            <w:fldChar w:fldCharType="end"/>
+          </w:r>
+        </w:sdtContent>
+      </w:sdt>
     </w:p>
     <w:p>
       <w:pPr>
@@ -520,9 +2987,11 @@
       <w:pPr>
         <w:pStyle w:val="Heading2"/>
       </w:pPr>
+      <w:bookmarkStart w:id="6" w:name="_Toc102244763"/>
       <w:r>
         <w:t>Factors affecting innovation success</w:t>
       </w:r>
+      <w:bookmarkEnd w:id="6"/>
     </w:p>
     <w:p/>
     <w:p>
@@ -530,184 +2999,438 @@
         <w:jc w:val="both"/>
       </w:pPr>
       <w:r>
-        <w:t>Mechanical complexities and production risk factors will increase as the level of innovation rises. During the launch of its new automobiles and other goods, Tesla has experienced constant launch, manufacturing, and production ramp delays. When Tesla was about to introduce the Model X, for example, they experienced ongoing manufacturing issues, which resulted in constant distribution delays. Similarly, the business ran into major issues at Gigafactory while building the battery module assembly line for the Model X.</w:t>
-      </w:r>
+        <w:t xml:space="preserve">Innovation can cause certain </w:t>
+      </w:r>
+      <w:r>
+        <w:t>risks</w:t>
+      </w:r>
+      <w:r>
+        <w:t xml:space="preserve"> because of research and mechanical issues. Tesla has also </w:t>
+      </w:r>
+      <w:r>
+        <w:t>come across</w:t>
+      </w:r>
+      <w:r>
+        <w:t xml:space="preserve"> certain difficulties while launching new assets like delayed manufacturing. For an instance, when tesla was introducing model </w:t>
+      </w:r>
+      <w:r>
+        <w:t xml:space="preserve">X, </w:t>
+      </w:r>
+      <w:r>
+        <w:t xml:space="preserve">they faced certain difficulties in manufacturing </w:t>
+      </w:r>
+      <w:r>
+        <w:t>which</w:t>
+      </w:r>
+      <w:r>
+        <w:t xml:space="preserve"> cause delayed selling. It also faced some issues while creating </w:t>
+      </w:r>
+      <w:r>
+        <w:t xml:space="preserve">the </w:t>
+      </w:r>
+      <w:r>
+        <w:t xml:space="preserve">battery module assembly line at </w:t>
+      </w:r>
+      <w:r>
+        <w:t>Gigafactory</w:t>
+      </w:r>
+      <w:r>
+        <w:t>. Because of long testing procedures and research tesla may face inadequate supply.</w:t>
+      </w:r>
+      <w:sdt>
+        <w:sdtPr>
+          <w:id w:val="-643812888"/>
+          <w:citation/>
+        </w:sdtPr>
+        <w:sdtContent>
+          <w:r>
+            <w:fldChar w:fldCharType="begin"/>
+          </w:r>
+          <w:r>
+            <w:instrText xml:space="preserve"> CITATION UlH \l 1033 </w:instrText>
+          </w:r>
+          <w:r>
+            <w:fldChar w:fldCharType="separate"/>
+          </w:r>
+          <w:r>
+            <w:rPr>
+              <w:noProof/>
+            </w:rPr>
+            <w:t xml:space="preserve"> </w:t>
+          </w:r>
+          <w:r>
+            <w:rPr>
+              <w:noProof/>
+            </w:rPr>
+            <w:t>(Ul-Haq, n.d.)</w:t>
+          </w:r>
+          <w:r>
+            <w:fldChar w:fldCharType="end"/>
+          </w:r>
+        </w:sdtContent>
+      </w:sdt>
     </w:p>
     <w:p>
       <w:pPr>
         <w:jc w:val="both"/>
       </w:pPr>
       <w:r>
-        <w:t>Tesla may suffer an uneven supply and demand as a result of its extensive testing and complicated procedures, rendering it unable to achieve the production ramp in the future.</w:t>
-      </w:r>
-    </w:p>
+        <w:t xml:space="preserve">Tesla is using </w:t>
+      </w:r>
+      <w:r>
+        <w:t>lithium-based</w:t>
+      </w:r>
+      <w:r>
+        <w:t xml:space="preserve"> batteries and it is certain that this ion is highly reactive and dangerous. Some incidents also </w:t>
+      </w:r>
+      <w:r>
+        <w:t>have</w:t>
+      </w:r>
+      <w:r>
+        <w:t xml:space="preserve"> been noted when Tesla’s car caught fire.</w:t>
+      </w:r>
+      <w:sdt>
+        <w:sdtPr>
+          <w:id w:val="-273171329"/>
+          <w:citation/>
+        </w:sdtPr>
+        <w:sdtContent>
+          <w:r>
+            <w:fldChar w:fldCharType="begin"/>
+          </w:r>
+          <w:r>
+            <w:instrText xml:space="preserve"> CITATION Hyu \l 1033 </w:instrText>
+          </w:r>
+          <w:r>
+            <w:fldChar w:fldCharType="separate"/>
+          </w:r>
+          <w:r>
+            <w:rPr>
+              <w:noProof/>
+            </w:rPr>
+            <w:t xml:space="preserve"> </w:t>
+          </w:r>
+          <w:r>
+            <w:rPr>
+              <w:noProof/>
+            </w:rPr>
+            <w:t>(Jin, n.d.)</w:t>
+          </w:r>
+          <w:r>
+            <w:fldChar w:fldCharType="end"/>
+          </w:r>
+        </w:sdtContent>
+      </w:sdt>
+    </w:p>
+    <w:p>
+      <w:pPr>
+        <w:pStyle w:val="Heading2"/>
+      </w:pPr>
+      <w:bookmarkStart w:id="7" w:name="_Toc102244764"/>
+      <w:r>
+        <w:t>Firms Innovation category</w:t>
+      </w:r>
+      <w:bookmarkEnd w:id="7"/>
+    </w:p>
+    <w:p/>
     <w:p>
       <w:pPr>
         <w:jc w:val="both"/>
       </w:pPr>
       <w:r>
-        <w:t xml:space="preserve">Tesla has released a number of autopilot vehicles, but not all of them have proven to be safe in the event of an accident. Lawsuits and claims have been filed against the corporation due to </w:t>
-      </w:r>
-      <w:r>
-        <w:t>technical</w:t>
-      </w:r>
-      <w:r>
-        <w:t xml:space="preserve"> failures in its goods. If these liability lawsuits persist, Tesla may face even more financial difficulties.</w:t>
-      </w:r>
-    </w:p>
+        <w:t xml:space="preserve">Building new innovative and more sustainable products </w:t>
+      </w:r>
+      <w:r>
+        <w:t>are</w:t>
+      </w:r>
+      <w:r>
+        <w:t xml:space="preserve"> Tesla’s main strategy. The company has introduced </w:t>
+      </w:r>
+      <w:r>
+        <w:t>many</w:t>
+      </w:r>
+      <w:r>
+        <w:t xml:space="preserve"> </w:t>
+      </w:r>
+      <w:r>
+        <w:t>game-</w:t>
+      </w:r>
+      <w:r>
+        <w:t xml:space="preserve">changing innovations </w:t>
+      </w:r>
+      <w:r>
+        <w:t xml:space="preserve">like </w:t>
+      </w:r>
+      <w:r>
+        <w:t>Powerwall</w:t>
+      </w:r>
+      <w:r>
+        <w:t xml:space="preserve">, Solar roof, and Megapack. Giga factory. The company’s whole innovative ecosystem has helped the company to achieve a height of success. </w:t>
+      </w:r>
+      <w:r>
+        <w:t>The company recruit numerous employees but only with high qualification and talent which in turn help them in innovation, research</w:t>
+      </w:r>
+      <w:r>
+        <w:t>,</w:t>
+      </w:r>
+      <w:r>
+        <w:t xml:space="preserve"> and </w:t>
+      </w:r>
+      <w:r>
+        <w:t>creating</w:t>
+      </w:r>
+      <w:r>
+        <w:t xml:space="preserve"> something novel.</w:t>
+      </w:r>
+      <w:sdt>
+        <w:sdtPr>
+          <w:id w:val="700287678"/>
+          <w:citation/>
+        </w:sdtPr>
+        <w:sdtContent>
+          <w:r>
+            <w:fldChar w:fldCharType="begin"/>
+          </w:r>
+          <w:r>
+            <w:instrText xml:space="preserve"> CITATION AEs \l 1033 </w:instrText>
+          </w:r>
+          <w:r>
+            <w:fldChar w:fldCharType="separate"/>
+          </w:r>
+          <w:r>
+            <w:rPr>
+              <w:noProof/>
+            </w:rPr>
+            <w:t xml:space="preserve"> </w:t>
+          </w:r>
+          <w:r>
+            <w:rPr>
+              <w:noProof/>
+            </w:rPr>
+            <w:t>(Eswaran, n.d.)</w:t>
+          </w:r>
+          <w:r>
+            <w:fldChar w:fldCharType="end"/>
+          </w:r>
+        </w:sdtContent>
+      </w:sdt>
+    </w:p>
+    <w:p>
+      <w:pPr>
+        <w:pStyle w:val="Heading2"/>
+      </w:pPr>
+      <w:bookmarkStart w:id="8" w:name="_Toc102244765"/>
+      <w:r>
+        <w:t>S-curve of Organization technology</w:t>
+      </w:r>
+      <w:bookmarkEnd w:id="8"/>
+    </w:p>
+    <w:p/>
     <w:p>
       <w:pPr>
         <w:jc w:val="both"/>
       </w:pPr>
       <w:r>
-        <w:t>Tesla's battery packs are made up of lithium-ion cells. Because lithium is a highly reactive and explosive element, its products have a higher danger factor. Tesla has had a couple</w:t>
-      </w:r>
-      <w:r>
-        <w:t xml:space="preserve"> of</w:t>
-      </w:r>
-      <w:r>
-        <w:t xml:space="preserve"> incidents where their cars have caught fire and emitted smoke, which has severely tarnished the firm.</w:t>
+        <w:lastRenderedPageBreak/>
+        <w:t xml:space="preserve">S curve indicates the innovation from embarking </w:t>
+      </w:r>
+      <w:r>
+        <w:t xml:space="preserve">on </w:t>
+      </w:r>
+      <w:r>
+        <w:t xml:space="preserve">the </w:t>
+      </w:r>
+      <w:r>
+        <w:t>process,</w:t>
+      </w:r>
+      <w:r>
+        <w:t xml:space="preserve"> which is </w:t>
+      </w:r>
+      <w:r>
+        <w:t xml:space="preserve">the </w:t>
+      </w:r>
+      <w:r>
+        <w:t xml:space="preserve">starting point, then when it matures it reaches the acceleration phase, and gradually to flattening curve when </w:t>
+      </w:r>
+      <w:r>
+        <w:t>stabilized</w:t>
+      </w:r>
+      <w:r>
+        <w:t>.</w:t>
+      </w:r>
+    </w:p>
+    <w:p>
+      <w:pPr>
+        <w:jc w:val="both"/>
+      </w:pPr>
+      <w:r>
+        <w:t>Tesla grew by 109 percent in the first quarter, shipping roughly 185,000 vehicles, above Wall Street's expectations. Loup Ventures believes that the company is currently entering the slope of its growth S-Curve, as evidenced by Tesla's rapid expansion.</w:t>
+      </w:r>
+      <w:sdt>
+        <w:sdtPr>
+          <w:id w:val="1531687429"/>
+          <w:citation/>
+        </w:sdtPr>
+        <w:sdtContent>
+          <w:r>
+            <w:fldChar w:fldCharType="begin"/>
+          </w:r>
+          <w:r>
+            <w:instrText xml:space="preserve"> CITATION Jai \l 1033 </w:instrText>
+          </w:r>
+          <w:r>
+            <w:fldChar w:fldCharType="separate"/>
+          </w:r>
+          <w:r>
+            <w:rPr>
+              <w:noProof/>
+            </w:rPr>
+            <w:t xml:space="preserve"> </w:t>
+          </w:r>
+          <w:r>
+            <w:rPr>
+              <w:noProof/>
+            </w:rPr>
+            <w:t>(Tiwari, n.d.)</w:t>
+          </w:r>
+          <w:r>
+            <w:fldChar w:fldCharType="end"/>
+          </w:r>
+        </w:sdtContent>
+      </w:sdt>
+    </w:p>
+    <w:p>
+      <w:pPr>
+        <w:jc w:val="both"/>
+      </w:pPr>
+      <w:r>
+        <w:t>Tesla’s autopilot model is in the early beginnings of innovation but once trained with a vast amount of data it will acquire the required amount of accuracy which will correspond to an increment in performance and optimization</w:t>
+      </w:r>
+      <w:r>
+        <w:t>.</w:t>
+      </w:r>
+      <w:sdt>
+        <w:sdtPr>
+          <w:id w:val="154815701"/>
+          <w:citation/>
+        </w:sdtPr>
+        <w:sdtContent>
+          <w:r>
+            <w:fldChar w:fldCharType="begin"/>
+          </w:r>
+          <w:r>
+            <w:instrText xml:space="preserve"> CITATION Car \l 1033 </w:instrText>
+          </w:r>
+          <w:r>
+            <w:fldChar w:fldCharType="separate"/>
+          </w:r>
+          <w:r>
+            <w:rPr>
+              <w:noProof/>
+            </w:rPr>
+            <w:t xml:space="preserve"> </w:t>
+          </w:r>
+          <w:r>
+            <w:rPr>
+              <w:noProof/>
+            </w:rPr>
+            <w:t>(Anon., n.d.)</w:t>
+          </w:r>
+          <w:r>
+            <w:fldChar w:fldCharType="end"/>
+          </w:r>
+        </w:sdtContent>
+      </w:sdt>
+    </w:p>
+    <w:p>
+      <w:r>
+        <w:t xml:space="preserve"> </w:t>
+      </w:r>
+    </w:p>
+    <w:p>
+      <w:pPr>
+        <w:pStyle w:val="Heading2"/>
+      </w:pPr>
+      <w:bookmarkStart w:id="9" w:name="_Toc102244766"/>
+      <w:r>
+        <w:t>The success of the Firm in using innovation</w:t>
+      </w:r>
+      <w:bookmarkEnd w:id="9"/>
+      <w:r>
+        <w:t xml:space="preserve"> </w:t>
       </w:r>
     </w:p>
     <w:p/>
     <w:p>
       <w:pPr>
-        <w:pStyle w:val="Heading2"/>
-      </w:pPr>
-      <w:r>
-        <w:t>Firms Innovation category</w:t>
-      </w:r>
-    </w:p>
-    <w:p/>
-    <w:p>
-      <w:pPr>
         <w:jc w:val="both"/>
       </w:pPr>
-      <w:r>
-        <w:t xml:space="preserve">Building new innovative and more sustainable products </w:t>
-      </w:r>
-      <w:r>
-        <w:t>are</w:t>
-      </w:r>
-      <w:r>
-        <w:t xml:space="preserve"> Tesla’s main strategy. The company has introduced </w:t>
-      </w:r>
-      <w:r>
-        <w:t>many</w:t>
+    </w:p>
+    <w:p>
+      <w:pPr>
+        <w:jc w:val="both"/>
+      </w:pPr>
+      <w:r>
+        <w:t xml:space="preserve">When it came to creating technologies, making prototypes, and scaling manufacturing, the company had a lot of challenges at first. </w:t>
+      </w:r>
+      <w:r>
+        <w:t xml:space="preserve">With all the disputes and </w:t>
+      </w:r>
+      <w:r>
+        <w:t>difficulties,</w:t>
+      </w:r>
+      <w:r>
+        <w:t xml:space="preserve"> it is all set for selling </w:t>
+      </w:r>
+      <w:r>
+        <w:t>its</w:t>
       </w:r>
       <w:r>
         <w:t xml:space="preserve"> </w:t>
       </w:r>
       <w:r>
-        <w:t>game-</w:t>
-      </w:r>
-      <w:r>
-        <w:t xml:space="preserve">changing innovations </w:t>
-      </w:r>
-      <w:r>
-        <w:t xml:space="preserve">like </w:t>
-      </w:r>
-      <w:r>
-        <w:t>Powerwall</w:t>
-      </w:r>
-      <w:r>
-        <w:t xml:space="preserve">, Solar roof, and Megapack. Giga factory. The </w:t>
-      </w:r>
-      <w:r>
-        <w:lastRenderedPageBreak/>
-        <w:t xml:space="preserve">company’s whole innovative ecosystem has helped the company to achieve a height of success. </w:t>
-      </w:r>
-      <w:r>
-        <w:t>The company employs a large number of highly talented workers who conduct research and develop new technologies and concepts, which they then incorporate into their goods to set them apart from their competition.</w:t>
-      </w:r>
-    </w:p>
-    <w:p>
-      <w:pPr>
-        <w:pStyle w:val="Heading2"/>
-      </w:pPr>
-      <w:r>
-        <w:t>S-curve of Organization technology</w:t>
-      </w:r>
-    </w:p>
-    <w:p/>
+        <w:t>one-millionth</w:t>
+      </w:r>
+      <w:r>
+        <w:t xml:space="preserve"> car in </w:t>
+      </w:r>
+      <w:r>
+        <w:t>June</w:t>
+      </w:r>
+      <w:r>
+        <w:t xml:space="preserve"> 2022 into the market.</w:t>
+      </w:r>
+    </w:p>
     <w:p>
       <w:pPr>
         <w:jc w:val="both"/>
       </w:pPr>
       <w:r>
-        <w:t xml:space="preserve">The S-curve depicts innovation from its modest beginnings as a technology or process is established, to an acceleration phase (a steeper line) as it matures, and eventually to its </w:t>
-      </w:r>
-      <w:r>
-        <w:t>stabilization</w:t>
-      </w:r>
-      <w:r>
-        <w:t xml:space="preserve"> over time (the flattening curve), with commensurate improvements in the item or </w:t>
-      </w:r>
-      <w:r>
-        <w:t>organization</w:t>
-      </w:r>
-      <w:r>
-        <w:t xml:space="preserve"> that uses it.</w:t>
-      </w:r>
-    </w:p>
-    <w:p>
-      <w:pPr>
-        <w:jc w:val="both"/>
-      </w:pPr>
-      <w:r>
-        <w:t>Tesla grew by 109 percent in the first quarter, shipping roughly 185,000 vehicles, above Wall Street's expectations. Loup Ventures believes that the company is currently entering the slope of its growth S-Curve, as evidenced by Tesla's rapid expansion.</w:t>
-      </w:r>
-    </w:p>
-    <w:p>
-      <w:pPr>
-        <w:jc w:val="both"/>
-      </w:pPr>
-      <w:r>
-        <w:t>Tesla’s autopilot model is in the early beginnings of innovation but once trained with a vast amount of data it will acquire the required amount of accuracy which will correspond to an increment in performance and optimization</w:t>
-      </w:r>
-    </w:p>
-    <w:p>
-      <w:r>
-        <w:t xml:space="preserve"> </w:t>
-      </w:r>
-    </w:p>
-    <w:p>
-      <w:pPr>
-        <w:pStyle w:val="Heading2"/>
-      </w:pPr>
-      <w:r>
-        <w:t xml:space="preserve">The success of the Firm in using innovation </w:t>
-      </w:r>
-    </w:p>
-    <w:p/>
-    <w:p>
-      <w:pPr>
-        <w:jc w:val="both"/>
-      </w:pPr>
-    </w:p>
-    <w:p>
-      <w:pPr>
-        <w:jc w:val="both"/>
-      </w:pPr>
-      <w:r>
-        <w:t xml:space="preserve">When it came to creating technologies, making prototypes, and scaling manufacturing, the company had a lot of challenges at first. Despite considerable setbacks, the firm is on track to deliver its </w:t>
-      </w:r>
-      <w:r>
-        <w:t>one-millionth</w:t>
-      </w:r>
-      <w:r>
-        <w:t xml:space="preserve"> car in March 2020.</w:t>
-      </w:r>
-    </w:p>
-    <w:p>
-      <w:pPr>
-        <w:jc w:val="both"/>
-      </w:pPr>
-      <w:r>
-        <w:t>Tesla currently delivers over 200,000 vehicles every quarter, with plans to considerably increase manufacturing in the future. In June 2021, it became the first electric vehicle in the world to sell one million units. More than any other electric vehicle producer on the planet. Tesla has produced a total of 1.91 million automobiles since 2009. Tesla employs 70,757 people worldwide</w:t>
-      </w:r>
-      <w:r>
-        <w:t>.</w:t>
+        <w:t xml:space="preserve">At present </w:t>
+      </w:r>
+      <w:r>
+        <w:t>T</w:t>
+      </w:r>
+      <w:r>
+        <w:t xml:space="preserve">esla sells almost 200,000 vehicles every quarter which indicates </w:t>
+      </w:r>
+      <w:r>
+        <w:t>elevating</w:t>
+      </w:r>
+      <w:r>
+        <w:t xml:space="preserve"> the product in </w:t>
+      </w:r>
+      <w:r>
+        <w:t xml:space="preserve">the </w:t>
+      </w:r>
+      <w:r>
+        <w:t>future.</w:t>
+      </w:r>
+      <w:r>
+        <w:t xml:space="preserve"> The company</w:t>
+      </w:r>
+      <w:r>
+        <w:t xml:space="preserve"> has produced 1.91 million vehicles since 2009 which is more than any industry had produced.</w:t>
       </w:r>
     </w:p>
     <w:p>
@@ -746,7 +3469,7 @@
                     </pic:cNvPicPr>
                   </pic:nvPicPr>
                   <pic:blipFill>
-                    <a:blip r:embed="rId6">
+                    <a:blip r:embed="rId8">
                       <a:extLst>
                         <a:ext uri="{28A0092B-C50C-407E-A947-70E740481C1C}">
                           <a14:useLocalDpi xmlns:a14="http://schemas.microsoft.com/office/drawing/2010/main" val="0"/>
@@ -786,14 +3509,27 @@
       <w:r>
         <w:t xml:space="preserve">Figure </w:t>
       </w:r>
-      <w:fldSimple w:instr=" SEQ Figure \* ARABIC ">
-        <w:r>
-          <w:rPr>
-            <w:noProof/>
-          </w:rPr>
-          <w:t>1</w:t>
-        </w:r>
-      </w:fldSimple>
+      <w:r>
+        <w:fldChar w:fldCharType="begin"/>
+      </w:r>
+      <w:r>
+        <w:instrText xml:space="preserve"> SEQ Figure \* ARABIC </w:instrText>
+      </w:r>
+      <w:r>
+        <w:fldChar w:fldCharType="separate"/>
+      </w:r>
+      <w:r>
+        <w:rPr>
+          <w:noProof/>
+        </w:rPr>
+        <w:t>1</w:t>
+      </w:r>
+      <w:r>
+        <w:rPr>
+          <w:noProof/>
+        </w:rPr>
+        <w:fldChar w:fldCharType="end"/>
+      </w:r>
       <w:r>
         <w:t xml:space="preserve"> </w:t>
       </w:r>
@@ -839,8 +3575,13 @@
       <w:pPr>
         <w:pStyle w:val="Heading1"/>
       </w:pPr>
-      <w:r>
-        <w:t xml:space="preserve">Conclusion </w:t>
+      <w:bookmarkStart w:id="10" w:name="_Toc102244767"/>
+      <w:r>
+        <w:t>Conclusion</w:t>
+      </w:r>
+      <w:bookmarkEnd w:id="10"/>
+      <w:r>
+        <w:t xml:space="preserve"> </w:t>
       </w:r>
     </w:p>
     <w:p/>
@@ -849,13 +3590,34 @@
         <w:jc w:val="both"/>
       </w:pPr>
       <w:r>
-        <w:t xml:space="preserve">According to the findings of the study, innovations inevitably lead to bigger and better ideas, which may one day become revolutionary. Innovation has the potential to provide significant benefits. It is one of the most basic requirements for any firm to progress. It can assist businesses in resolving issues, generating profit, increasing market share, and edging out </w:t>
-      </w:r>
-      <w:r>
-        <w:t>competitors.</w:t>
-      </w:r>
-      <w:r>
-        <w:t xml:space="preserve"> Innovations have helped Tesla to </w:t>
+        <w:t xml:space="preserve">According to the findings of the study, innovations inevitably lead to bigger and better ideas, which may one day become revolutionary. </w:t>
+      </w:r>
+      <w:r>
+        <w:t xml:space="preserve">Innovation has </w:t>
+      </w:r>
+      <w:r>
+        <w:t xml:space="preserve">the </w:t>
+      </w:r>
+      <w:r>
+        <w:t xml:space="preserve">power to confer numerous benefits. It is the core for any firm to gain success. It can help businesses to obtain valuable profit, fame, </w:t>
+      </w:r>
+      <w:r>
+        <w:t>long-term</w:t>
+      </w:r>
+      <w:r>
+        <w:t xml:space="preserve"> success</w:t>
+      </w:r>
+      <w:r>
+        <w:t>,</w:t>
+      </w:r>
+      <w:r>
+        <w:t xml:space="preserve"> and to step up in the market.</w:t>
+      </w:r>
+      <w:r>
+        <w:t xml:space="preserve"> </w:t>
+      </w:r>
+      <w:r>
+        <w:t xml:space="preserve">Innovations have helped Tesla to </w:t>
       </w:r>
       <w:r>
         <w:t>position</w:t>
@@ -882,8 +3644,13 @@
       <w:pPr>
         <w:pStyle w:val="Heading1"/>
       </w:pPr>
-      <w:r>
-        <w:t xml:space="preserve">Recommendation </w:t>
+      <w:bookmarkStart w:id="11" w:name="_Toc102244768"/>
+      <w:r>
+        <w:t>Recommendation</w:t>
+      </w:r>
+      <w:bookmarkEnd w:id="11"/>
+      <w:r>
+        <w:t xml:space="preserve"> </w:t>
       </w:r>
     </w:p>
     <w:p>
@@ -899,6 +3666,438 @@
         <w:t>Nowadays electric car sales are growing rapidly. Tesla being a supplier and pioneer of electric car manufacturing, the company should lead the Automobile industry. One of the major challenges is there are little to no charging stations all around the globe also in some countries there is very low awareness regarding electric vehicles. The company should work on raising EV awareness and expanding its charging station network. The company should also work on diversifying its product catalog to a wide range of consumers, especially middle-class people.</w:t>
       </w:r>
     </w:p>
+    <w:bookmarkStart w:id="12" w:name="_Toc102244769" w:displacedByCustomXml="next"/>
+    <w:sdt>
+      <w:sdtPr>
+        <w:id w:val="1198045881"/>
+        <w:docPartObj>
+          <w:docPartGallery w:val="Bibliographies"/>
+          <w:docPartUnique/>
+        </w:docPartObj>
+      </w:sdtPr>
+      <w:sdtEndPr>
+        <w:rPr>
+          <w:rFonts w:asciiTheme="minorHAnsi" w:eastAsiaTheme="minorHAnsi" w:hAnsiTheme="minorHAnsi" w:cstheme="minorBidi"/>
+          <w:color w:val="auto"/>
+          <w:sz w:val="22"/>
+          <w:szCs w:val="22"/>
+        </w:rPr>
+      </w:sdtEndPr>
+      <w:sdtContent>
+        <w:p>
+          <w:pPr>
+            <w:pStyle w:val="Heading1"/>
+          </w:pPr>
+          <w:r>
+            <w:t>References</w:t>
+          </w:r>
+          <w:bookmarkEnd w:id="12"/>
+        </w:p>
+        <w:sdt>
+          <w:sdtPr>
+            <w:id w:val="-573587230"/>
+            <w:bibliography/>
+          </w:sdtPr>
+          <w:sdtContent>
+            <w:p>
+              <w:pPr>
+                <w:pStyle w:val="Bibliography"/>
+                <w:rPr>
+                  <w:noProof/>
+                  <w:sz w:val="24"/>
+                  <w:szCs w:val="24"/>
+                </w:rPr>
+              </w:pPr>
+              <w:r>
+                <w:fldChar w:fldCharType="begin"/>
+              </w:r>
+              <w:r>
+                <w:instrText xml:space="preserve"> BIBLIOGRAPHY </w:instrText>
+              </w:r>
+              <w:r>
+                <w:fldChar w:fldCharType="separate"/>
+              </w:r>
+              <w:r>
+                <w:rPr>
+                  <w:noProof/>
+                </w:rPr>
+                <w:t xml:space="preserve">Anon., n.d. Car and Driver, Car and Driver. </w:t>
+              </w:r>
+              <w:r>
+                <w:rPr>
+                  <w:i/>
+                  <w:iCs/>
+                  <w:noProof/>
+                </w:rPr>
+                <w:t>Hearst Research Autos.</w:t>
+              </w:r>
+            </w:p>
+            <w:p>
+              <w:pPr>
+                <w:pStyle w:val="Bibliography"/>
+                <w:rPr>
+                  <w:noProof/>
+                </w:rPr>
+              </w:pPr>
+              <w:r>
+                <w:rPr>
+                  <w:noProof/>
+                </w:rPr>
+                <w:t xml:space="preserve">Anon., n.d. </w:t>
+              </w:r>
+              <w:r>
+                <w:rPr>
+                  <w:i/>
+                  <w:iCs/>
+                  <w:noProof/>
+                </w:rPr>
+                <w:t xml:space="preserve">Tesla motors: Inspiration in design, innovation in marketing. </w:t>
+              </w:r>
+              <w:r>
+                <w:rPr>
+                  <w:noProof/>
+                </w:rPr>
+                <w:t>[Online].</w:t>
+              </w:r>
+            </w:p>
+            <w:p>
+              <w:pPr>
+                <w:pStyle w:val="Bibliography"/>
+                <w:rPr>
+                  <w:noProof/>
+                </w:rPr>
+              </w:pPr>
+              <w:r>
+                <w:rPr>
+                  <w:noProof/>
+                </w:rPr>
+                <w:t xml:space="preserve">Anon., n.d. </w:t>
+              </w:r>
+              <w:r>
+                <w:rPr>
+                  <w:i/>
+                  <w:iCs/>
+                  <w:noProof/>
+                </w:rPr>
+                <w:t xml:space="preserve">Tesla's revenue from FY 2008 to FY 2021. </w:t>
+              </w:r>
+              <w:r>
+                <w:rPr>
+                  <w:noProof/>
+                </w:rPr>
+                <w:t xml:space="preserve">[Online] </w:t>
+              </w:r>
+              <w:r>
+                <w:rPr>
+                  <w:noProof/>
+                </w:rPr>
+                <w:br/>
+                <w:t xml:space="preserve">Available at: </w:t>
+              </w:r>
+              <w:r>
+                <w:rPr>
+                  <w:noProof/>
+                  <w:u w:val="single"/>
+                </w:rPr>
+                <w:t>https://www.statista.com/</w:t>
+              </w:r>
+            </w:p>
+            <w:p>
+              <w:pPr>
+                <w:pStyle w:val="Bibliography"/>
+                <w:rPr>
+                  <w:noProof/>
+                </w:rPr>
+              </w:pPr>
+              <w:r>
+                <w:rPr>
+                  <w:noProof/>
+                </w:rPr>
+                <w:t xml:space="preserve">Baer, D., n.d. </w:t>
+              </w:r>
+              <w:r>
+                <w:rPr>
+                  <w:i/>
+                  <w:iCs/>
+                  <w:noProof/>
+                </w:rPr>
+                <w:t xml:space="preserve">The making of tesla: Invention, betrayal, and the birth of the roadster. Business Insider. </w:t>
+              </w:r>
+              <w:r>
+                <w:rPr>
+                  <w:noProof/>
+                </w:rPr>
+                <w:t>[Online].</w:t>
+              </w:r>
+            </w:p>
+            <w:p>
+              <w:pPr>
+                <w:pStyle w:val="Bibliography"/>
+                <w:rPr>
+                  <w:noProof/>
+                </w:rPr>
+              </w:pPr>
+              <w:r>
+                <w:rPr>
+                  <w:noProof/>
+                </w:rPr>
+                <w:t xml:space="preserve">Bangera, K., n.d. </w:t>
+              </w:r>
+              <w:r>
+                <w:rPr>
+                  <w:i/>
+                  <w:iCs/>
+                  <w:noProof/>
+                </w:rPr>
+                <w:t xml:space="preserve">Tesla: An electric marketing strategy! Deakin Business School. </w:t>
+              </w:r>
+              <w:r>
+                <w:rPr>
+                  <w:noProof/>
+                </w:rPr>
+                <w:t>[Online].</w:t>
+              </w:r>
+            </w:p>
+            <w:p>
+              <w:pPr>
+                <w:pStyle w:val="Bibliography"/>
+                <w:rPr>
+                  <w:noProof/>
+                </w:rPr>
+              </w:pPr>
+              <w:r>
+                <w:rPr>
+                  <w:noProof/>
+                </w:rPr>
+                <w:t xml:space="preserve">Bruijl, D. G. H. T., n.d. Tesla Motors, Inc.: Driving Digital Transformation and the Digital Ecosystem. </w:t>
+              </w:r>
+            </w:p>
+            <w:p>
+              <w:pPr>
+                <w:pStyle w:val="Bibliography"/>
+                <w:rPr>
+                  <w:noProof/>
+                </w:rPr>
+              </w:pPr>
+              <w:r>
+                <w:rPr>
+                  <w:noProof/>
+                </w:rPr>
+                <w:t xml:space="preserve">Eswaran, A., n.d. </w:t>
+              </w:r>
+              <w:r>
+                <w:rPr>
+                  <w:i/>
+                  <w:iCs/>
+                  <w:noProof/>
+                </w:rPr>
+                <w:t xml:space="preserve">The future of automotive: Scenarios driving the digital transformation of an industry. </w:t>
+              </w:r>
+              <w:r>
+                <w:rPr>
+                  <w:noProof/>
+                </w:rPr>
+                <w:t>[Online].</w:t>
+              </w:r>
+            </w:p>
+            <w:p>
+              <w:pPr>
+                <w:pStyle w:val="Bibliography"/>
+                <w:rPr>
+                  <w:noProof/>
+                </w:rPr>
+              </w:pPr>
+              <w:r>
+                <w:rPr>
+                  <w:noProof/>
+                </w:rPr>
+                <w:t xml:space="preserve">Jin, H., n.d. </w:t>
+              </w:r>
+              <w:r>
+                <w:rPr>
+                  <w:i/>
+                  <w:iCs/>
+                  <w:noProof/>
+                </w:rPr>
+                <w:t xml:space="preserve">Tesla recalls almost half a million electric cars over safety issues. </w:t>
+              </w:r>
+              <w:r>
+                <w:rPr>
+                  <w:noProof/>
+                </w:rPr>
+                <w:t xml:space="preserve">[Online] </w:t>
+              </w:r>
+              <w:r>
+                <w:rPr>
+                  <w:noProof/>
+                </w:rPr>
+                <w:br/>
+                <w:t xml:space="preserve">Available at: </w:t>
+              </w:r>
+              <w:r>
+                <w:rPr>
+                  <w:noProof/>
+                  <w:u w:val="single"/>
+                </w:rPr>
+                <w:t>https://www.reuters.com/business</w:t>
+              </w:r>
+            </w:p>
+            <w:p>
+              <w:pPr>
+                <w:pStyle w:val="Bibliography"/>
+                <w:rPr>
+                  <w:noProof/>
+                </w:rPr>
+              </w:pPr>
+              <w:r>
+                <w:rPr>
+                  <w:noProof/>
+                </w:rPr>
+                <w:t xml:space="preserve">Liu, S., 2021. </w:t>
+              </w:r>
+              <w:r>
+                <w:rPr>
+                  <w:i/>
+                  <w:iCs/>
+                  <w:noProof/>
+                </w:rPr>
+                <w:t xml:space="preserve">Competition and Valuation: A Case Study of Tesla Motors. </w:t>
+              </w:r>
+              <w:r>
+                <w:rPr>
+                  <w:noProof/>
+                </w:rPr>
+                <w:t>s.l., IOP Conference Series Earth and Environmental Science.</w:t>
+              </w:r>
+            </w:p>
+            <w:p>
+              <w:pPr>
+                <w:pStyle w:val="Bibliography"/>
+                <w:rPr>
+                  <w:noProof/>
+                </w:rPr>
+              </w:pPr>
+              <w:r>
+                <w:rPr>
+                  <w:noProof/>
+                </w:rPr>
+                <w:t xml:space="preserve">Müller-Stewens, G., n.d. Tesla Motors' business model configuration. </w:t>
+              </w:r>
+            </w:p>
+            <w:p>
+              <w:pPr>
+                <w:pStyle w:val="Bibliography"/>
+                <w:rPr>
+                  <w:noProof/>
+                </w:rPr>
+              </w:pPr>
+              <w:r>
+                <w:rPr>
+                  <w:noProof/>
+                </w:rPr>
+                <w:t xml:space="preserve">Perkins, G., n.d. What Does the Success of Tesla Mean for the Future Dynamics in the Global Automobile Sector?. </w:t>
+              </w:r>
+              <w:r>
+                <w:rPr>
+                  <w:i/>
+                  <w:iCs/>
+                  <w:noProof/>
+                </w:rPr>
+                <w:t>Management and Organization Review.</w:t>
+              </w:r>
+            </w:p>
+            <w:p>
+              <w:pPr>
+                <w:pStyle w:val="Bibliography"/>
+                <w:rPr>
+                  <w:noProof/>
+                </w:rPr>
+              </w:pPr>
+              <w:r>
+                <w:rPr>
+                  <w:noProof/>
+                </w:rPr>
+                <w:t xml:space="preserve">Tiwari, J. D., n.d. Marketing Research on Tesla Inc. - Strategic analysis. </w:t>
+              </w:r>
+            </w:p>
+            <w:p>
+              <w:pPr>
+                <w:pStyle w:val="Bibliography"/>
+                <w:rPr>
+                  <w:noProof/>
+                </w:rPr>
+              </w:pPr>
+              <w:r>
+                <w:rPr>
+                  <w:noProof/>
+                </w:rPr>
+                <w:t xml:space="preserve">Ul-Haq, S., n.d. </w:t>
+              </w:r>
+              <w:r>
+                <w:rPr>
+                  <w:i/>
+                  <w:iCs/>
+                  <w:noProof/>
+                </w:rPr>
+                <w:t xml:space="preserve">The 'production hell' of Tesla: The theater of organizations. </w:t>
+              </w:r>
+              <w:r>
+                <w:rPr>
+                  <w:noProof/>
+                </w:rPr>
+                <w:t>s.l., Asian Management Research and Case Conference.</w:t>
+              </w:r>
+            </w:p>
+            <w:p>
+              <w:pPr>
+                <w:pStyle w:val="Bibliography"/>
+                <w:rPr>
+                  <w:noProof/>
+                </w:rPr>
+              </w:pPr>
+              <w:r>
+                <w:rPr>
+                  <w:noProof/>
+                </w:rPr>
+                <w:t xml:space="preserve">Vynakov, O. F., n.d. MODERN ELECTRIC CARS OF TESLA MOTORS COMPANY. </w:t>
+              </w:r>
+            </w:p>
+            <w:p>
+              <w:pPr>
+                <w:pStyle w:val="Bibliography"/>
+                <w:rPr>
+                  <w:noProof/>
+                </w:rPr>
+              </w:pPr>
+              <w:r>
+                <w:rPr>
+                  <w:noProof/>
+                </w:rPr>
+                <w:t xml:space="preserve">Vynakov, O. F., n.d. MODERN ELECTRIC CARS OF TESLA MOTORS COMPANY. </w:t>
+              </w:r>
+              <w:r>
+                <w:rPr>
+                  <w:i/>
+                  <w:iCs/>
+                  <w:noProof/>
+                </w:rPr>
+                <w:t>Automation Technological and Business Processes.</w:t>
+              </w:r>
+            </w:p>
+            <w:p>
+              <w:r>
+                <w:rPr>
+                  <w:b/>
+                  <w:bCs/>
+                  <w:noProof/>
+                </w:rPr>
+                <w:fldChar w:fldCharType="end"/>
+              </w:r>
+            </w:p>
+          </w:sdtContent>
+        </w:sdt>
+      </w:sdtContent>
+    </w:sdt>
     <w:p>
       <w:pPr>
         <w:jc w:val="both"/>
@@ -907,7 +4106,9 @@
     <w:sectPr>
       <w:pgSz w:w="12240" w:h="15840"/>
       <w:pgMar w:top="1440" w:right="1440" w:bottom="1440" w:left="1440" w:header="720" w:footer="720" w:gutter="0"/>
+      <w:pgNumType w:start="0"/>
       <w:cols w:space="720"/>
+      <w:titlePg/>
       <w:docGrid w:linePitch="360"/>
     </w:sectPr>
   </w:body>
@@ -1789,6 +4990,85 @@
       <w:szCs w:val="18"/>
     </w:rPr>
   </w:style>
+  <w:style w:type="paragraph" w:styleId="Bibliography">
+    <w:name w:val="Bibliography"/>
+    <w:basedOn w:val="Normal"/>
+    <w:next w:val="Normal"/>
+    <w:uiPriority w:val="37"/>
+    <w:unhideWhenUsed/>
+    <w:rsid w:val="002D17C6"/>
+  </w:style>
+  <w:style w:type="paragraph" w:styleId="NoSpacing">
+    <w:name w:val="No Spacing"/>
+    <w:link w:val="NoSpacingChar"/>
+    <w:uiPriority w:val="1"/>
+    <w:qFormat/>
+    <w:rsid w:val="002D17C6"/>
+    <w:pPr>
+      <w:spacing w:after="0" w:line="240" w:lineRule="auto"/>
+    </w:pPr>
+    <w:rPr>
+      <w:rFonts w:eastAsiaTheme="minorEastAsia"/>
+    </w:rPr>
+  </w:style>
+  <w:style w:type="character" w:customStyle="1" w:styleId="NoSpacingChar">
+    <w:name w:val="No Spacing Char"/>
+    <w:basedOn w:val="DefaultParagraphFont"/>
+    <w:link w:val="NoSpacing"/>
+    <w:uiPriority w:val="1"/>
+    <w:rsid w:val="002D17C6"/>
+    <w:rPr>
+      <w:rFonts w:eastAsiaTheme="minorEastAsia"/>
+    </w:rPr>
+  </w:style>
+  <w:style w:type="paragraph" w:styleId="TOCHeading">
+    <w:name w:val="TOC Heading"/>
+    <w:basedOn w:val="Heading1"/>
+    <w:next w:val="Normal"/>
+    <w:uiPriority w:val="39"/>
+    <w:unhideWhenUsed/>
+    <w:qFormat/>
+    <w:rsid w:val="002D17C6"/>
+    <w:pPr>
+      <w:outlineLvl w:val="9"/>
+    </w:pPr>
+  </w:style>
+  <w:style w:type="paragraph" w:styleId="TOC1">
+    <w:name w:val="toc 1"/>
+    <w:basedOn w:val="Normal"/>
+    <w:next w:val="Normal"/>
+    <w:autoRedefine/>
+    <w:uiPriority w:val="39"/>
+    <w:unhideWhenUsed/>
+    <w:rsid w:val="002D17C6"/>
+    <w:pPr>
+      <w:spacing w:after="100"/>
+    </w:pPr>
+  </w:style>
+  <w:style w:type="paragraph" w:styleId="TOC2">
+    <w:name w:val="toc 2"/>
+    <w:basedOn w:val="Normal"/>
+    <w:next w:val="Normal"/>
+    <w:autoRedefine/>
+    <w:uiPriority w:val="39"/>
+    <w:unhideWhenUsed/>
+    <w:rsid w:val="002D17C6"/>
+    <w:pPr>
+      <w:spacing w:after="100"/>
+      <w:ind w:left="220"/>
+    </w:pPr>
+  </w:style>
+  <w:style w:type="character" w:styleId="Hyperlink">
+    <w:name w:val="Hyperlink"/>
+    <w:basedOn w:val="DefaultParagraphFont"/>
+    <w:uiPriority w:val="99"/>
+    <w:unhideWhenUsed/>
+    <w:rsid w:val="002D17C6"/>
+    <w:rPr>
+      <w:color w:val="0563C1" w:themeColor="hyperlink"/>
+      <w:u w:val="single"/>
+    </w:rPr>
+  </w:style>
 </w:styles>
 </file>
 
@@ -2095,13 +5375,242 @@
     <b:Guid>{D81CA377-F778-4071-9B7D-6491D9895E46}</b:Guid>
     <b:Title>Tesla's revenue from FY 2008 to FY 2021</b:Title>
     <b:URL>https://www.statista.com/</b:URL>
+    <b:RefOrder>15</b:RefOrder>
+  </b:Source>
+  <b:Source>
+    <b:Tag>Shi21</b:Tag>
+    <b:SourceType>ConferenceProceedings</b:SourceType>
+    <b:Guid>{7A94A5A2-1968-4C54-96FF-D561D053007E}</b:Guid>
+    <b:Title>Competition and Valuation: A Case Study of Tesla Motors</b:Title>
+    <b:Year>2021</b:Year>
+    <b:Author>
+      <b:Author>
+        <b:NameList>
+          <b:Person>
+            <b:Last>Liu</b:Last>
+            <b:First>Shiyong</b:First>
+          </b:Person>
+        </b:NameList>
+      </b:Author>
+    </b:Author>
+    <b:Publisher>IOP Conference Series Earth and Environmental Science</b:Publisher>
+    <b:RefOrder>9</b:RefOrder>
+  </b:Source>
+  <b:Source>
+    <b:Tag>Jai</b:Tag>
+    <b:SourceType>JournalArticle</b:SourceType>
+    <b:Guid>{7685FBB5-F58C-49A6-98C8-ABC68A7F15DA}</b:Guid>
+    <b:Title>Marketing Research on Tesla Inc. - Strategic analysis</b:Title>
+    <b:Author>
+      <b:Author>
+        <b:NameList>
+          <b:Person>
+            <b:Last>Tiwari</b:Last>
+            <b:First>Jai</b:First>
+            <b:Middle>Deo</b:Middle>
+          </b:Person>
+        </b:NameList>
+      </b:Author>
+    </b:Author>
+    <b:RefOrder>13</b:RefOrder>
+  </b:Source>
+  <b:Source>
+    <b:Tag>OFV</b:Tag>
+    <b:SourceType>JournalArticle</b:SourceType>
+    <b:Guid>{69FDEF3D-4FB7-47C5-88D2-5F7D928FAE88}</b:Guid>
+    <b:Author>
+      <b:Author>
+        <b:NameList>
+          <b:Person>
+            <b:Last>Vynakov</b:Last>
+            <b:First>O.</b:First>
+            <b:Middle>F.</b:Middle>
+          </b:Person>
+        </b:NameList>
+      </b:Author>
+    </b:Author>
+    <b:Title>MODERN ELECTRIC CARS OF TESLA MOTORS COMPANY</b:Title>
+    <b:RefOrder>5</b:RefOrder>
+  </b:Source>
+  <b:Source>
+    <b:Tag>Car</b:Tag>
+    <b:SourceType>JournalArticle</b:SourceType>
+    <b:Guid>{53F8B28A-317A-4B5E-A1C9-E0B8A329F326}</b:Guid>
+    <b:Title>Car and Driver, Car and Driver</b:Title>
+    <b:JournalName>Hearst Research Autos</b:JournalName>
+    <b:RefOrder>14</b:RefOrder>
+  </b:Source>
+  <b:Source>
+    <b:Tag>OFV1</b:Tag>
+    <b:SourceType>JournalArticle</b:SourceType>
+    <b:Guid>{EB9CC0FD-3F17-4404-9090-4F67CA37D860}</b:Guid>
+    <b:Author>
+      <b:Author>
+        <b:NameList>
+          <b:Person>
+            <b:Last>Vynakov</b:Last>
+            <b:First>O.</b:First>
+            <b:Middle>F.</b:Middle>
+          </b:Person>
+        </b:NameList>
+      </b:Author>
+    </b:Author>
+    <b:Title>MODERN ELECTRIC CARS OF TESLA MOTORS COMPANY</b:Title>
+    <b:JournalName>Automation Technological and Business Processes</b:JournalName>
     <b:RefOrder>1</b:RefOrder>
+  </b:Source>
+  <b:Source>
+    <b:Tag>Gre</b:Tag>
+    <b:SourceType>JournalArticle</b:SourceType>
+    <b:Guid>{3958558F-5F1B-470E-9FF4-96E512576D8C}</b:Guid>
+    <b:Author>
+      <b:Author>
+        <b:NameList>
+          <b:Person>
+            <b:Last>Perkins</b:Last>
+            <b:First>Greg</b:First>
+          </b:Person>
+        </b:NameList>
+      </b:Author>
+    </b:Author>
+    <b:Title>What Does the Success of Tesla Mean for the Future Dynamics in the Global Automobile Sector?</b:Title>
+    <b:JournalName>Management and Organization Review</b:JournalName>
+    <b:RefOrder>4</b:RefOrder>
+  </b:Source>
+  <b:Source>
+    <b:Tag>Gün</b:Tag>
+    <b:SourceType>JournalArticle</b:SourceType>
+    <b:Guid>{AA98FE81-FAC4-4C88-8712-94825EA4EECE}</b:Guid>
+    <b:Author>
+      <b:Author>
+        <b:NameList>
+          <b:Person>
+            <b:Last>Müller-Stewens</b:Last>
+            <b:First>Günter</b:First>
+          </b:Person>
+        </b:NameList>
+      </b:Author>
+    </b:Author>
+    <b:Title>Tesla Motors' business model configuration</b:Title>
+    <b:RefOrder>7</b:RefOrder>
+  </b:Source>
+  <b:Source>
+    <b:Tag>DrG</b:Tag>
+    <b:SourceType>JournalArticle</b:SourceType>
+    <b:Guid>{28435A13-8D96-487B-8DF3-085D580BB7FC}</b:Guid>
+    <b:Author>
+      <b:Author>
+        <b:NameList>
+          <b:Person>
+            <b:Last>Bruijl</b:Last>
+            <b:First>Dr.</b:First>
+            <b:Middle>Gerard H. Th.</b:Middle>
+          </b:Person>
+        </b:NameList>
+      </b:Author>
+    </b:Author>
+    <b:Title>Tesla Motors, Inc.: Driving Digital Transformation and the Digital Ecosystem</b:Title>
+    <b:RefOrder>8</b:RefOrder>
+  </b:Source>
+  <b:Source>
+    <b:Tag>Bae</b:Tag>
+    <b:SourceType>InternetSite</b:SourceType>
+    <b:Guid>{B0AAAE8A-B2B0-4CF9-9B52-81ED5DE3B41B}</b:Guid>
+    <b:Author>
+      <b:Author>
+        <b:NameList>
+          <b:Person>
+            <b:Last>Baer</b:Last>
+            <b:First>D</b:First>
+          </b:Person>
+        </b:NameList>
+      </b:Author>
+    </b:Author>
+    <b:Title>The making of tesla: Invention, betrayal, and the birth of the roadster. Business Insider</b:Title>
+    <b:RefOrder>6</b:RefOrder>
+  </b:Source>
+  <b:Source>
+    <b:Tag>KBa</b:Tag>
+    <b:SourceType>InternetSite</b:SourceType>
+    <b:Guid>{FEDCB025-7E5D-44F9-8D4C-C13247782297}</b:Guid>
+    <b:Author>
+      <b:Author>
+        <b:NameList>
+          <b:Person>
+            <b:Last>Bangera</b:Last>
+            <b:First>K</b:First>
+          </b:Person>
+        </b:NameList>
+      </b:Author>
+    </b:Author>
+    <b:Title>Tesla: An electric marketing strategy! Deakin Business School</b:Title>
+    <b:RefOrder>3</b:RefOrder>
+  </b:Source>
+  <b:Source>
+    <b:Tag>Tes1</b:Tag>
+    <b:SourceType>InternetSite</b:SourceType>
+    <b:Guid>{8353FE3F-396B-4DB0-8E06-ADF8FF671773}</b:Guid>
+    <b:Title>Tesla motors: Inspiration in design, innovation in marketing</b:Title>
+    <b:RefOrder>2</b:RefOrder>
+  </b:Source>
+  <b:Source>
+    <b:Tag>UlH</b:Tag>
+    <b:SourceType>ConferenceProceedings</b:SourceType>
+    <b:Guid>{BEB50C0D-AD2B-4116-A89D-917A30697055}</b:Guid>
+    <b:Author>
+      <b:Author>
+        <b:NameList>
+          <b:Person>
+            <b:Last>Ul-Haq</b:Last>
+            <b:First>Shoaib</b:First>
+          </b:Person>
+        </b:NameList>
+      </b:Author>
+    </b:Author>
+    <b:Title>The 'production hell' of Tesla: The theater of organizations</b:Title>
+    <b:Publisher>Asian Management Research and Case Conference</b:Publisher>
+    <b:RefOrder>10</b:RefOrder>
+  </b:Source>
+  <b:Source>
+    <b:Tag>Hyu</b:Tag>
+    <b:SourceType>InternetSite</b:SourceType>
+    <b:Guid>{8C918E28-7677-473D-8833-49B44242919F}</b:Guid>
+    <b:Title>Tesla recalls almost half a million electric cars over safety issues</b:Title>
+    <b:Author>
+      <b:Author>
+        <b:NameList>
+          <b:Person>
+            <b:Last>Jin</b:Last>
+            <b:First>Hyunjoo</b:First>
+          </b:Person>
+        </b:NameList>
+      </b:Author>
+    </b:Author>
+    <b:URL>https://www.reuters.com/business</b:URL>
+    <b:RefOrder>11</b:RefOrder>
+  </b:Source>
+  <b:Source>
+    <b:Tag>AEs</b:Tag>
+    <b:SourceType>InternetSite</b:SourceType>
+    <b:Guid>{5E327BD4-441F-4DBE-B50F-D38DC50EC693}</b:Guid>
+    <b:Author>
+      <b:Author>
+        <b:NameList>
+          <b:Person>
+            <b:Last>Eswaran</b:Last>
+            <b:First>A</b:First>
+          </b:Person>
+        </b:NameList>
+      </b:Author>
+    </b:Author>
+    <b:Title>The future of automotive: Scenarios driving the digital transformation of an industry</b:Title>
+    <b:RefOrder>12</b:RefOrder>
   </b:Source>
 </b:Sources>
 </file>
 
 <file path=customXml/itemProps1.xml><?xml version="1.0" encoding="utf-8"?>
-<ds:datastoreItem xmlns:ds="http://schemas.openxmlformats.org/officeDocument/2006/customXml" ds:itemID="{624215B6-CDA7-4B76-859A-EA3FE1FFF1DA}">
+<ds:datastoreItem xmlns:ds="http://schemas.openxmlformats.org/officeDocument/2006/customXml" ds:itemID="{800C591A-9086-4556-A545-02BBDB9E0EAA}">
   <ds:schemaRefs>
     <ds:schemaRef ds:uri="http://schemas.openxmlformats.org/officeDocument/2006/bibliography"/>
   </ds:schemaRefs>
